--- a/src/main/resources/documents/Test Automation Code Review Checklist .docx
+++ b/src/main/resources/documents/Test Automation Code Review Checklist .docx
@@ -52,49 +52,7 @@
             <w14:round/>
           </w14:textOutline>
         </w:rPr>
-        <w:t xml:space="preserve">Naming Convention, File </w:t>
-      </w:r>
-      <w:proofErr w:type="gramStart"/>
-      <w:r>
-        <w:rPr>
-          <w:i/>
-          <w:iCs/>
-          <w:color w:val="000000" w:themeColor="text1"/>
-          <w:sz w:val="28"/>
-          <w:szCs w:val="28"/>
-          <w14:shadow w14:blurRad="38100" w14:dist="19050" w14:dir="2700000" w14:sx="100000" w14:sy="100000" w14:kx="0" w14:ky="0" w14:algn="tl">
-            <w14:schemeClr w14:val="dk1">
-              <w14:alpha w14:val="60000"/>
-            </w14:schemeClr>
-          </w14:shadow>
-          <w14:textOutline w14:w="0" w14:cap="flat" w14:cmpd="sng" w14:algn="ctr">
-            <w14:noFill/>
-            <w14:prstDash w14:val="solid"/>
-            <w14:round/>
-          </w14:textOutline>
-        </w:rPr>
-        <w:t>Location ,</w:t>
-      </w:r>
-      <w:proofErr w:type="gramEnd"/>
-      <w:r>
-        <w:rPr>
-          <w:i/>
-          <w:iCs/>
-          <w:color w:val="000000" w:themeColor="text1"/>
-          <w:sz w:val="28"/>
-          <w:szCs w:val="28"/>
-          <w14:shadow w14:blurRad="38100" w14:dist="19050" w14:dir="2700000" w14:sx="100000" w14:sy="100000" w14:kx="0" w14:ky="0" w14:algn="tl">
-            <w14:schemeClr w14:val="dk1">
-              <w14:alpha w14:val="60000"/>
-            </w14:schemeClr>
-          </w14:shadow>
-          <w14:textOutline w14:w="0" w14:cap="flat" w14:cmpd="sng" w14:algn="ctr">
-            <w14:noFill/>
-            <w14:prstDash w14:val="solid"/>
-            <w14:round/>
-          </w14:textOutline>
-        </w:rPr>
-        <w:t xml:space="preserve"> and Classes Location:</w:t>
+        <w:t>Naming Convention, File Location , and Classes Location:</w:t>
       </w:r>
     </w:p>
     <w:p>
@@ -126,8 +84,6 @@
       <w:r>
         <w:t xml:space="preserve">either </w:t>
       </w:r>
-      <w:proofErr w:type="spellStart"/>
-      <w:proofErr w:type="gramStart"/>
       <w:r>
         <w:t>AnalysisTools.Application</w:t>
       </w:r>
@@ -135,21 +91,11 @@
         <w:t>Name</w:t>
       </w:r>
       <w:r>
-        <w:t>.Features</w:t>
-      </w:r>
-      <w:proofErr w:type="spellEnd"/>
-      <w:proofErr w:type="gramEnd"/>
-      <w:r>
-        <w:t xml:space="preserve"> or </w:t>
-      </w:r>
-      <w:proofErr w:type="spellStart"/>
-      <w:r>
-        <w:t>Service</w:t>
+        <w:t>.Features or Service</w:t>
       </w:r>
       <w:r>
         <w:t>Now.ApplicationName.Features</w:t>
       </w:r>
-      <w:proofErr w:type="spellEnd"/>
       <w:r>
         <w:t>.</w:t>
       </w:r>
@@ -162,32 +108,12 @@
           <w:numId w:val="2"/>
         </w:numPr>
       </w:pPr>
-      <w:proofErr w:type="spellStart"/>
-      <w:r>
-        <w:t>Pagefactory</w:t>
-      </w:r>
-      <w:proofErr w:type="spellEnd"/>
-      <w:r>
-        <w:t xml:space="preserve"> classes belong under </w:t>
-      </w:r>
-      <w:r>
-        <w:t xml:space="preserve">either </w:t>
-      </w:r>
-      <w:proofErr w:type="spellStart"/>
-      <w:proofErr w:type="gramStart"/>
-      <w:r>
-        <w:t>AnalysisTools.ApplicationName.Pages</w:t>
-      </w:r>
-      <w:proofErr w:type="spellEnd"/>
-      <w:proofErr w:type="gramEnd"/>
-      <w:r>
-        <w:t xml:space="preserve"> or </w:t>
-      </w:r>
-      <w:proofErr w:type="spellStart"/>
-      <w:r>
-        <w:t>ServiceNow.ApplicationName.Pages</w:t>
-      </w:r>
-      <w:proofErr w:type="spellEnd"/>
+      <w:r>
+        <w:t xml:space="preserve">Pagefactory classes belong under </w:t>
+      </w:r>
+      <w:r>
+        <w:t>either AnalysisTools.ApplicationName.Pages or ServiceNow.ApplicationName.Pages</w:t>
+      </w:r>
       <w:r>
         <w:t>.</w:t>
       </w:r>
@@ -201,23 +127,8 @@
         </w:numPr>
       </w:pPr>
       <w:r>
-        <w:t xml:space="preserve">Steps belong under either </w:t>
-      </w:r>
-      <w:proofErr w:type="spellStart"/>
-      <w:proofErr w:type="gramStart"/>
-      <w:r>
-        <w:t>AnalysisTools.ApplicationName.Steps</w:t>
-      </w:r>
-      <w:proofErr w:type="spellEnd"/>
-      <w:proofErr w:type="gramEnd"/>
-      <w:r>
-        <w:t xml:space="preserve"> or </w:t>
-      </w:r>
-      <w:proofErr w:type="spellStart"/>
-      <w:r>
-        <w:t>ServiceNow.ApplicationName.Steps</w:t>
-      </w:r>
-      <w:proofErr w:type="spellEnd"/>
+        <w:t>Steps belong under either AnalysisTools.ApplicationName.Steps or ServiceNow.ApplicationName.Steps</w:t>
+      </w:r>
       <w:r>
         <w:t>.</w:t>
       </w:r>
@@ -237,23 +148,8 @@
         <w:t xml:space="preserve"> classes</w:t>
       </w:r>
       <w:r>
-        <w:t xml:space="preserve"> belong under either </w:t>
-      </w:r>
-      <w:proofErr w:type="spellStart"/>
-      <w:proofErr w:type="gramStart"/>
-      <w:r>
-        <w:t>AnalysisTools.ApplicationName.StepsImplementation</w:t>
-      </w:r>
-      <w:proofErr w:type="spellEnd"/>
-      <w:proofErr w:type="gramEnd"/>
-      <w:r>
-        <w:t xml:space="preserve"> or </w:t>
-      </w:r>
-      <w:proofErr w:type="spellStart"/>
-      <w:r>
-        <w:t>ServiceNow.ApplicationName.StepsImplementation</w:t>
-      </w:r>
-      <w:proofErr w:type="spellEnd"/>
+        <w:t xml:space="preserve"> belong under either AnalysisTools.ApplicationName.StepsImplementation or ServiceNow.ApplicationName.StepsImplementation</w:t>
+      </w:r>
       <w:r>
         <w:t>.</w:t>
       </w:r>
@@ -267,23 +163,8 @@
         </w:numPr>
       </w:pPr>
       <w:r>
-        <w:t xml:space="preserve">Utils belong under either </w:t>
-      </w:r>
-      <w:proofErr w:type="spellStart"/>
-      <w:proofErr w:type="gramStart"/>
-      <w:r>
-        <w:t>AnalysisTools.ApplicationName.Utils</w:t>
-      </w:r>
-      <w:proofErr w:type="spellEnd"/>
-      <w:proofErr w:type="gramEnd"/>
-      <w:r>
-        <w:t xml:space="preserve"> or </w:t>
-      </w:r>
-      <w:proofErr w:type="spellStart"/>
-      <w:r>
-        <w:t>ServiceNow.ApplicationName.Utils</w:t>
-      </w:r>
-      <w:proofErr w:type="spellEnd"/>
+        <w:t>Utils belong under either AnalysisTools.ApplicationName.Utils or ServiceNow.ApplicationName.Utils</w:t>
+      </w:r>
       <w:r>
         <w:t>.</w:t>
       </w:r>
@@ -297,24 +178,14 @@
         </w:numPr>
       </w:pPr>
       <w:r>
-        <w:t xml:space="preserve">Runners belong under either </w:t>
-      </w:r>
-      <w:proofErr w:type="spellStart"/>
-      <w:r>
-        <w:t>AnalysisTools.AnalysisToolsRunner</w:t>
+        <w:t>Runners belong under either AnalysisTools.AnalysisToolsRunner</w:t>
       </w:r>
       <w:r>
         <w:t>s</w:t>
       </w:r>
-      <w:proofErr w:type="spellEnd"/>
-      <w:r>
-        <w:t xml:space="preserve"> or </w:t>
-      </w:r>
-      <w:proofErr w:type="spellStart"/>
-      <w:r>
-        <w:t>ServiceNow.ServiceNowRunners</w:t>
-      </w:r>
-      <w:proofErr w:type="spellEnd"/>
+      <w:r>
+        <w:t xml:space="preserve"> or ServiceNow.ServiceNowRunners</w:t>
+      </w:r>
       <w:r>
         <w:t>.</w:t>
       </w:r>
@@ -328,13 +199,8 @@
         </w:numPr>
       </w:pPr>
       <w:r>
-        <w:t xml:space="preserve">All instances of pages belong in </w:t>
-      </w:r>
-      <w:proofErr w:type="spellStart"/>
-      <w:r>
-        <w:t>PageInitializer</w:t>
-      </w:r>
-      <w:proofErr w:type="spellEnd"/>
+        <w:t>All instances of pages belong in PageInitializer</w:t>
+      </w:r>
       <w:r>
         <w:t xml:space="preserve"> class</w:t>
       </w:r>
@@ -342,15 +208,7 @@
         <w:t xml:space="preserve"> which can be found </w:t>
       </w:r>
       <w:r>
-        <w:t xml:space="preserve">under </w:t>
-      </w:r>
-      <w:proofErr w:type="spellStart"/>
-      <w:r>
-        <w:t>appsCommon</w:t>
-      </w:r>
-      <w:proofErr w:type="spellEnd"/>
-      <w:r>
-        <w:t xml:space="preserve"> package. </w:t>
+        <w:t xml:space="preserve">under appsCommon package. </w:t>
       </w:r>
     </w:p>
     <w:p/>
@@ -543,7 +401,6 @@
           </w14:textOutline>
         </w:rPr>
       </w:pPr>
-      <w:proofErr w:type="spellStart"/>
       <w:r>
         <w:rPr>
           <w:rFonts w:asciiTheme="majorHAnsi" w:eastAsiaTheme="majorEastAsia" w:hAnsiTheme="majorHAnsi" w:cstheme="majorBidi"/>
@@ -564,30 +421,7 @@
             <w14:round/>
           </w14:textOutline>
         </w:rPr>
-        <w:t>Pagefactory</w:t>
-      </w:r>
-      <w:proofErr w:type="spellEnd"/>
-      <w:r>
-        <w:rPr>
-          <w:rFonts w:asciiTheme="majorHAnsi" w:eastAsiaTheme="majorEastAsia" w:hAnsiTheme="majorHAnsi" w:cstheme="majorBidi"/>
-          <w:bCs/>
-          <w:i/>
-          <w:iCs/>
-          <w:color w:val="000000" w:themeColor="text1"/>
-          <w:sz w:val="28"/>
-          <w:szCs w:val="28"/>
-          <w14:shadow w14:blurRad="38100" w14:dist="19050" w14:dir="2700000" w14:sx="100000" w14:sy="100000" w14:kx="0" w14:ky="0" w14:algn="tl">
-            <w14:schemeClr w14:val="dk1">
-              <w14:alpha w14:val="60000"/>
-            </w14:schemeClr>
-          </w14:shadow>
-          <w14:textOutline w14:w="0" w14:cap="flat" w14:cmpd="sng" w14:algn="ctr">
-            <w14:noFill/>
-            <w14:prstDash w14:val="solid"/>
-            <w14:round/>
-          </w14:textOutline>
-        </w:rPr>
-        <w:t xml:space="preserve"> </w:t>
+        <w:t xml:space="preserve">Pagefactory </w:t>
       </w:r>
       <w:r>
         <w:rPr>
@@ -621,13 +455,8 @@
         </w:numPr>
       </w:pPr>
       <w:r>
-        <w:t xml:space="preserve">@FindBy used for </w:t>
-      </w:r>
-      <w:proofErr w:type="spellStart"/>
-      <w:r>
-        <w:t>Pagefactory</w:t>
-      </w:r>
-      <w:proofErr w:type="spellEnd"/>
+        <w:t>@FindBy used for Pagefactory</w:t>
+      </w:r>
       <w:r>
         <w:t>.</w:t>
       </w:r>
@@ -641,55 +470,31 @@
         </w:numPr>
       </w:pPr>
       <w:r>
-        <w:t xml:space="preserve">Elements in </w:t>
-      </w:r>
-      <w:proofErr w:type="spellStart"/>
-      <w:r>
-        <w:t>pagefactory</w:t>
-      </w:r>
-      <w:proofErr w:type="spellEnd"/>
-      <w:r>
-        <w:t xml:space="preserve"> have one line block comment above indicating what the element is. </w:t>
-      </w:r>
-    </w:p>
-    <w:p>
-      <w:pPr>
-        <w:pStyle w:val="ListParagraph"/>
-        <w:numPr>
-          <w:ilvl w:val="0"/>
-          <w:numId w:val="2"/>
-        </w:numPr>
-      </w:pPr>
-      <w:r>
-        <w:t xml:space="preserve">Every page must have a Non-Parametrized Constructor that initializes the </w:t>
-      </w:r>
-      <w:proofErr w:type="spellStart"/>
-      <w:r>
-        <w:t>pagefactory</w:t>
-      </w:r>
-      <w:proofErr w:type="spellEnd"/>
-      <w:r>
-        <w:t>.</w:t>
-      </w:r>
-    </w:p>
-    <w:p>
-      <w:pPr>
-        <w:pStyle w:val="ListParagraph"/>
-        <w:numPr>
-          <w:ilvl w:val="0"/>
-          <w:numId w:val="2"/>
-        </w:numPr>
-      </w:pPr>
-      <w:r>
-        <w:t xml:space="preserve">Ensure pages class extends </w:t>
-      </w:r>
-      <w:proofErr w:type="spellStart"/>
-      <w:r>
-        <w:t>CommonUtils</w:t>
-      </w:r>
-      <w:proofErr w:type="spellEnd"/>
-      <w:r>
-        <w:t xml:space="preserve">. </w:t>
+        <w:t xml:space="preserve">Elements in pagefactory have one line block comment above indicating what the element is. </w:t>
+      </w:r>
+    </w:p>
+    <w:p>
+      <w:pPr>
+        <w:pStyle w:val="ListParagraph"/>
+        <w:numPr>
+          <w:ilvl w:val="0"/>
+          <w:numId w:val="2"/>
+        </w:numPr>
+      </w:pPr>
+      <w:r>
+        <w:t>Every page must have a Non-Parametrized Constructor that initializes the pagefactory.</w:t>
+      </w:r>
+    </w:p>
+    <w:p>
+      <w:pPr>
+        <w:pStyle w:val="ListParagraph"/>
+        <w:numPr>
+          <w:ilvl w:val="0"/>
+          <w:numId w:val="2"/>
+        </w:numPr>
+      </w:pPr>
+      <w:r>
+        <w:t xml:space="preserve">Ensure pages class extends CommonUtils. </w:t>
       </w:r>
     </w:p>
     <w:p>
@@ -755,13 +560,8 @@
           <w:numId w:val="2"/>
         </w:numPr>
       </w:pPr>
-      <w:proofErr w:type="gramStart"/>
-      <w:r>
-        <w:t>Steps</w:t>
-      </w:r>
-      <w:proofErr w:type="gramEnd"/>
-      <w:r>
-        <w:t xml:space="preserve"> method should be as short as possible. If not use </w:t>
+      <w:r>
+        <w:t xml:space="preserve">Steps method should be as short as possible. If not use </w:t>
       </w:r>
       <w:r>
         <w:t xml:space="preserve">Steps Implementation and call Steps Implementation method in Steps class. </w:t>
@@ -782,15 +582,7 @@
         <w:t xml:space="preserve"> </w:t>
       </w:r>
       <w:r>
-        <w:t xml:space="preserve">both Steps and Steps Implementation class extends </w:t>
-      </w:r>
-      <w:proofErr w:type="spellStart"/>
-      <w:r>
-        <w:t>PageInitializer</w:t>
-      </w:r>
-      <w:proofErr w:type="spellEnd"/>
-      <w:r>
-        <w:t xml:space="preserve">. </w:t>
+        <w:t xml:space="preserve">both Steps and Steps Implementation class extends PageInitializer. </w:t>
       </w:r>
     </w:p>
     <w:p>
@@ -858,7 +650,6 @@
             <w14:round/>
           </w14:textOutline>
         </w:rPr>
-        <w:lastRenderedPageBreak/>
         <w:t xml:space="preserve">Runners </w:t>
       </w:r>
       <w:r>
@@ -893,29 +684,32 @@
         </w:numPr>
       </w:pPr>
       <w:r>
-        <w:t xml:space="preserve">Ensure runners is named </w:t>
-      </w:r>
-      <w:proofErr w:type="spellStart"/>
+        <w:t>Ensure runners is named RunApplicationNameSmokeTest, RunApplicationNameRegressionTest, and RunApplicationNameProgressionTest</w:t>
+      </w:r>
+      <w:r>
+        <w:t>.</w:t>
+      </w:r>
+    </w:p>
+    <w:p>
+      <w:pPr>
+        <w:pStyle w:val="ListParagraph"/>
+        <w:numPr>
+          <w:ilvl w:val="0"/>
+          <w:numId w:val="2"/>
+        </w:numPr>
+      </w:pPr>
+      <w:r>
+        <w:t>Ensure proper tag is used for runner</w:t>
+      </w:r>
+      <w:r>
+        <w:t>s,</w:t>
+      </w:r>
+      <w:r>
+        <w:t xml:space="preserve"> example tags=@Smoke for </w:t>
+      </w:r>
       <w:r>
         <w:t>RunApplicationNameSmokeTest</w:t>
       </w:r>
-      <w:proofErr w:type="spellEnd"/>
-      <w:r>
-        <w:t xml:space="preserve">, </w:t>
-      </w:r>
-      <w:proofErr w:type="spellStart"/>
-      <w:r>
-        <w:t>RunApplicationNameRegressionTest</w:t>
-      </w:r>
-      <w:proofErr w:type="spellEnd"/>
-      <w:r>
-        <w:t xml:space="preserve">, and </w:t>
-      </w:r>
-      <w:proofErr w:type="spellStart"/>
-      <w:r>
-        <w:t>RunApplicationNameProgressionTest</w:t>
-      </w:r>
-      <w:proofErr w:type="spellEnd"/>
       <w:r>
         <w:t>.</w:t>
       </w:r>
@@ -929,19 +723,8 @@
         </w:numPr>
       </w:pPr>
       <w:r>
-        <w:t>Ensure proper tag is used for runner</w:t>
-      </w:r>
-      <w:r>
-        <w:t>s,</w:t>
-      </w:r>
-      <w:r>
-        <w:t xml:space="preserve"> example tags=@Smoke for </w:t>
-      </w:r>
-      <w:proofErr w:type="spellStart"/>
-      <w:r>
-        <w:t>RunApplicationNameSmokeTest</w:t>
-      </w:r>
-      <w:proofErr w:type="spellEnd"/>
+        <w:t>Use features=”src/test/java/ServiceNow/ApplicationName/Features” or features=”src/test/java/AnalysisTools/ApplicationName/Features”</w:t>
+      </w:r>
       <w:r>
         <w:t>.</w:t>
       </w:r>
@@ -955,89 +738,13 @@
         </w:numPr>
       </w:pPr>
       <w:r>
-        <w:t>Use features=”</w:t>
-      </w:r>
-      <w:proofErr w:type="spellStart"/>
-      <w:r>
-        <w:t>src</w:t>
-      </w:r>
-      <w:proofErr w:type="spellEnd"/>
-      <w:r>
-        <w:t>/test/java/ServiceNow/</w:t>
-      </w:r>
-      <w:proofErr w:type="spellStart"/>
-      <w:r>
-        <w:t>ApplicationName</w:t>
-      </w:r>
-      <w:proofErr w:type="spellEnd"/>
-      <w:r>
-        <w:t>/Features” or features=”</w:t>
-      </w:r>
-      <w:proofErr w:type="spellStart"/>
-      <w:r>
-        <w:t>src</w:t>
-      </w:r>
-      <w:proofErr w:type="spellEnd"/>
-      <w:r>
-        <w:t>/test/java/</w:t>
-      </w:r>
-      <w:proofErr w:type="spellStart"/>
-      <w:r>
-        <w:t>AnalysisTools</w:t>
-      </w:r>
-      <w:proofErr w:type="spellEnd"/>
-      <w:r>
-        <w:t>/</w:t>
-      </w:r>
-      <w:proofErr w:type="spellStart"/>
-      <w:r>
-        <w:t>ApplicationName</w:t>
-      </w:r>
-      <w:proofErr w:type="spellEnd"/>
-      <w:r>
-        <w:t>/Features”</w:t>
-      </w:r>
-      <w:r>
-        <w:t>.</w:t>
-      </w:r>
-    </w:p>
-    <w:p>
-      <w:pPr>
-        <w:pStyle w:val="ListParagraph"/>
-        <w:numPr>
-          <w:ilvl w:val="0"/>
-          <w:numId w:val="2"/>
-        </w:numPr>
-      </w:pPr>
-      <w:r>
-        <w:t>Use glue</w:t>
-      </w:r>
-      <w:proofErr w:type="gramStart"/>
-      <w:r>
-        <w:t>=</w:t>
+        <w:t>Use glue=</w:t>
       </w:r>
       <w:r>
         <w:t>”</w:t>
       </w:r>
-      <w:proofErr w:type="spellStart"/>
-      <w:r>
-        <w:t>ServiceNow.ApplicationName</w:t>
-      </w:r>
-      <w:proofErr w:type="gramEnd"/>
-      <w:r>
-        <w:t>.Steps</w:t>
-      </w:r>
-      <w:proofErr w:type="spellEnd"/>
-      <w:r>
-        <w:t>” or glue=”</w:t>
-      </w:r>
-      <w:proofErr w:type="spellStart"/>
-      <w:r>
-        <w:t>AnalysisTools.ApplicationName.Steps</w:t>
-      </w:r>
-      <w:proofErr w:type="spellEnd"/>
-      <w:r>
-        <w:t>”</w:t>
+      <w:r>
+        <w:t>ServiceNow.ApplicationName.Steps” or glue=”AnalysisTools.ApplicationName.Steps”</w:t>
       </w:r>
       <w:r>
         <w:t>.</w:t>
@@ -1084,51 +791,7 @@
             <w14:round/>
           </w14:textOutline>
         </w:rPr>
-        <w:t xml:space="preserve">Git and </w:t>
-      </w:r>
-      <w:proofErr w:type="spellStart"/>
-      <w:r>
-        <w:rPr>
-          <w:rFonts w:asciiTheme="majorHAnsi" w:eastAsiaTheme="majorEastAsia" w:hAnsiTheme="majorHAnsi" w:cstheme="majorBidi"/>
-          <w:i/>
-          <w:iCs/>
-          <w:color w:val="000000" w:themeColor="text1"/>
-          <w:sz w:val="28"/>
-          <w:szCs w:val="28"/>
-          <w14:shadow w14:blurRad="38100" w14:dist="19050" w14:dir="2700000" w14:sx="100000" w14:sy="100000" w14:kx="0" w14:ky="0" w14:algn="tl">
-            <w14:schemeClr w14:val="dk1">
-              <w14:alpha w14:val="60000"/>
-            </w14:schemeClr>
-          </w14:shadow>
-          <w14:textOutline w14:w="0" w14:cap="flat" w14:cmpd="sng" w14:algn="ctr">
-            <w14:noFill/>
-            <w14:prstDash w14:val="solid"/>
-            <w14:round/>
-          </w14:textOutline>
-        </w:rPr>
-        <w:t>Github</w:t>
-      </w:r>
-      <w:proofErr w:type="spellEnd"/>
-      <w:r>
-        <w:rPr>
-          <w:rFonts w:asciiTheme="majorHAnsi" w:eastAsiaTheme="majorEastAsia" w:hAnsiTheme="majorHAnsi" w:cstheme="majorBidi"/>
-          <w:i/>
-          <w:iCs/>
-          <w:color w:val="000000" w:themeColor="text1"/>
-          <w:sz w:val="28"/>
-          <w:szCs w:val="28"/>
-          <w14:shadow w14:blurRad="38100" w14:dist="19050" w14:dir="2700000" w14:sx="100000" w14:sy="100000" w14:kx="0" w14:ky="0" w14:algn="tl">
-            <w14:schemeClr w14:val="dk1">
-              <w14:alpha w14:val="60000"/>
-            </w14:schemeClr>
-          </w14:shadow>
-          <w14:textOutline w14:w="0" w14:cap="flat" w14:cmpd="sng" w14:algn="ctr">
-            <w14:noFill/>
-            <w14:prstDash w14:val="solid"/>
-            <w14:round/>
-          </w14:textOutline>
-        </w:rPr>
-        <w:t xml:space="preserve"> Practices</w:t>
+        <w:t>Git and Github Practices</w:t>
       </w:r>
     </w:p>
     <w:p>
@@ -1146,17 +809,7 @@
         <w:t xml:space="preserve"> all changes make sure Jenkins credentials are enabled </w:t>
       </w:r>
       <w:r>
-        <w:t xml:space="preserve">in </w:t>
-      </w:r>
-      <w:proofErr w:type="spellStart"/>
-      <w:proofErr w:type="gramStart"/>
-      <w:r>
-        <w:t>localconf.properties</w:t>
-      </w:r>
-      <w:proofErr w:type="spellEnd"/>
-      <w:proofErr w:type="gramEnd"/>
-      <w:r>
-        <w:t xml:space="preserve"> file . </w:t>
+        <w:t xml:space="preserve">in localconf.properties file . </w:t>
       </w:r>
     </w:p>
     <w:p>
@@ -1192,15 +845,7 @@
         <w:t>use “..” as commit message. Example first commit is “CEDCD - Add wait to c</w:t>
       </w:r>
       <w:r>
-        <w:t xml:space="preserve">lass” and second commit </w:t>
-      </w:r>
-      <w:proofErr w:type="gramStart"/>
-      <w:r>
-        <w:t>“..” .</w:t>
-      </w:r>
-      <w:proofErr w:type="gramEnd"/>
-      <w:r>
-        <w:t xml:space="preserve"> </w:t>
+        <w:t xml:space="preserve">lass” and second commit “..” . </w:t>
       </w:r>
     </w:p>
     <w:p>

--- a/src/main/resources/documents/Test Automation Code Review Checklist .docx
+++ b/src/main/resources/documents/Test Automation Code Review Checklist .docx
@@ -1,18 +1,378 @@
 
 <file path=word/document.xml><?xml version="1.0" encoding="utf-8"?>
-<w:document xmlns:wpc="http://schemas.microsoft.com/office/word/2010/wordprocessingCanvas" xmlns:cx="http://schemas.microsoft.com/office/drawing/2014/chartex" xmlns:cx1="http://schemas.microsoft.com/office/drawing/2015/9/8/chartex" xmlns:cx2="http://schemas.microsoft.com/office/drawing/2015/10/21/chartex" xmlns:cx3="http://schemas.microsoft.com/office/drawing/2016/5/9/chartex" xmlns:cx4="http://schemas.microsoft.com/office/drawing/2016/5/10/chartex" xmlns:cx5="http://schemas.microsoft.com/office/drawing/2016/5/11/chartex" xmlns:cx6="http://schemas.microsoft.com/office/drawing/2016/5/12/chartex" xmlns:cx7="http://schemas.microsoft.com/office/drawing/2016/5/13/chartex" xmlns:cx8="http://schemas.microsoft.com/office/drawing/2016/5/14/chartex" xmlns:mc="http://schemas.openxmlformats.org/markup-compatibility/2006" xmlns:aink="http://schemas.microsoft.com/office/drawing/2016/ink" xmlns:am3d="http://schemas.microsoft.com/office/drawing/2017/model3d" xmlns:o="urn:schemas-microsoft-com:office:office" xmlns:r="http://schemas.openxmlformats.org/officeDocument/2006/relationships" xmlns:m="http://schemas.openxmlformats.org/officeDocument/2006/math" xmlns:v="urn:schemas-microsoft-com:vml" xmlns:wp14="http://schemas.microsoft.com/office/word/2010/wordprocessingDrawing" xmlns:wp="http://schemas.openxmlformats.org/drawingml/2006/wordprocessingDrawing" xmlns:w10="urn:schemas-microsoft-com:office:word" xmlns:w="http://schemas.openxmlformats.org/wordprocessingml/2006/main" xmlns:w14="http://schemas.microsoft.com/office/word/2010/wordml" xmlns:w15="http://schemas.microsoft.com/office/word/2012/wordml" xmlns:w16cex="http://schemas.microsoft.com/office/word/2018/wordml/cex" xmlns:w16cid="http://schemas.microsoft.com/office/word/2016/wordml/cid" xmlns:w16="http://schemas.microsoft.com/office/word/2018/wordml" xmlns:w16se="http://schemas.microsoft.com/office/word/2015/wordml/symex" xmlns:wpg="http://schemas.microsoft.com/office/word/2010/wordprocessingGroup" xmlns:wpi="http://schemas.microsoft.com/office/word/2010/wordprocessingInk" xmlns:wne="http://schemas.microsoft.com/office/word/2006/wordml" xmlns:wps="http://schemas.microsoft.com/office/word/2010/wordprocessingShape" mc:Ignorable="w14 w15 w16se w16cid w16 w16cex wp14">
+<w:document xmlns:wpc="http://schemas.microsoft.com/office/word/2010/wordprocessingCanvas" xmlns:cx="http://schemas.microsoft.com/office/drawing/2014/chartex" xmlns:cx1="http://schemas.microsoft.com/office/drawing/2015/9/8/chartex" xmlns:cx2="http://schemas.microsoft.com/office/drawing/2015/10/21/chartex" xmlns:cx3="http://schemas.microsoft.com/office/drawing/2016/5/9/chartex" xmlns:cx4="http://schemas.microsoft.com/office/drawing/2016/5/10/chartex" xmlns:cx5="http://schemas.microsoft.com/office/drawing/2016/5/11/chartex" xmlns:cx6="http://schemas.microsoft.com/office/drawing/2016/5/12/chartex" xmlns:cx7="http://schemas.microsoft.com/office/drawing/2016/5/13/chartex" xmlns:cx8="http://schemas.microsoft.com/office/drawing/2016/5/14/chartex" xmlns:mc="http://schemas.openxmlformats.org/markup-compatibility/2006" xmlns:aink="http://schemas.microsoft.com/office/drawing/2016/ink" xmlns:am3d="http://schemas.microsoft.com/office/drawing/2017/model3d" xmlns:o="urn:schemas-microsoft-com:office:office" xmlns:oel="http://schemas.microsoft.com/office/2019/extlst" xmlns:r="http://schemas.openxmlformats.org/officeDocument/2006/relationships" xmlns:m="http://schemas.openxmlformats.org/officeDocument/2006/math" xmlns:v="urn:schemas-microsoft-com:vml" xmlns:wp14="http://schemas.microsoft.com/office/word/2010/wordprocessingDrawing" xmlns:wp="http://schemas.openxmlformats.org/drawingml/2006/wordprocessingDrawing" xmlns:w10="urn:schemas-microsoft-com:office:word" xmlns:w="http://schemas.openxmlformats.org/wordprocessingml/2006/main" xmlns:w14="http://schemas.microsoft.com/office/word/2010/wordml" xmlns:w15="http://schemas.microsoft.com/office/word/2012/wordml" xmlns:w16cex="http://schemas.microsoft.com/office/word/2018/wordml/cex" xmlns:w16cid="http://schemas.microsoft.com/office/word/2016/wordml/cid" xmlns:w16="http://schemas.microsoft.com/office/word/2018/wordml" xmlns:w16sdtdh="http://schemas.microsoft.com/office/word/2020/wordml/sdtdatahash" xmlns:w16se="http://schemas.microsoft.com/office/word/2015/wordml/symex" xmlns:wpg="http://schemas.microsoft.com/office/word/2010/wordprocessingGroup" xmlns:wpi="http://schemas.microsoft.com/office/word/2010/wordprocessingInk" xmlns:wne="http://schemas.microsoft.com/office/word/2006/wordml" xmlns:wps="http://schemas.microsoft.com/office/word/2010/wordprocessingShape" mc:Ignorable="w14 w15 w16se w16cid w16 w16cex w16sdtdh wp14">
   <w:body>
     <w:p>
       <w:pPr>
         <w:pStyle w:val="Heading1"/>
-      </w:pPr>
-      <w:r>
-        <w:t xml:space="preserve">CBIIT Scientific Applications Test Automation </w:t>
+        <w:rPr>
+          <w:b w:val="0"/>
+          <w:bCs w:val="0"/>
+        </w:rPr>
+      </w:pPr>
+      <w:r>
+        <w:t xml:space="preserve">CBIIT </w:t>
+      </w:r>
+      <w:r>
+        <w:t>QA</w:t>
+      </w:r>
+      <w:r>
+        <w:t xml:space="preserve"> Test Automation </w:t>
       </w:r>
       <w:r>
         <w:t>Code Review Checklist</w:t>
       </w:r>
-    </w:p>
+      <w:r>
+        <w:br/>
+      </w:r>
+      <w:r>
+        <w:br/>
+        <w:t>The purpose of this checklist is to ensure:</w:t>
+      </w:r>
+      <w:r>
+        <w:br/>
+      </w:r>
+      <w:r>
+        <w:br/>
+      </w:r>
+      <w:r>
+        <w:t>Code readability</w:t>
+      </w:r>
+      <w:r>
+        <w:rPr>
+          <w:b w:val="0"/>
+          <w:bCs w:val="0"/>
+        </w:rPr>
+        <w:t xml:space="preserve">: Ensure that code is well-structured, easy to understand, and follows consistent naming conventions. This will make it easier for other </w:t>
+      </w:r>
+      <w:r>
+        <w:rPr>
+          <w:b w:val="0"/>
+          <w:bCs w:val="0"/>
+        </w:rPr>
+        <w:t>testers</w:t>
+      </w:r>
+      <w:r>
+        <w:rPr>
+          <w:b w:val="0"/>
+          <w:bCs w:val="0"/>
+        </w:rPr>
+        <w:t xml:space="preserve"> to read and maintain code.</w:t>
+      </w:r>
+    </w:p>
+    <w:p>
+      <w:pPr>
+        <w:pStyle w:val="Heading1"/>
+        <w:rPr>
+          <w:b w:val="0"/>
+          <w:bCs w:val="0"/>
+        </w:rPr>
+      </w:pPr>
+      <w:r>
+        <w:t>Test coverage</w:t>
+      </w:r>
+      <w:r>
+        <w:rPr>
+          <w:b w:val="0"/>
+          <w:bCs w:val="0"/>
+        </w:rPr>
+        <w:t xml:space="preserve">: </w:t>
+      </w:r>
+      <w:r>
+        <w:rPr>
+          <w:b w:val="0"/>
+          <w:bCs w:val="0"/>
+        </w:rPr>
+        <w:t>Ensure</w:t>
+      </w:r>
+      <w:r>
+        <w:rPr>
+          <w:b w:val="0"/>
+          <w:bCs w:val="0"/>
+        </w:rPr>
+        <w:t xml:space="preserve"> that automation tests cover all relevant scenarios and use cases. Ensure that there are no gaps in the test coverage, and that all critical paths are covered.</w:t>
+      </w:r>
+    </w:p>
+    <w:p>
+      <w:pPr>
+        <w:pStyle w:val="Heading1"/>
+        <w:rPr>
+          <w:b w:val="0"/>
+          <w:bCs w:val="0"/>
+        </w:rPr>
+      </w:pPr>
+      <w:r>
+        <w:t>Test data</w:t>
+      </w:r>
+      <w:r>
+        <w:rPr>
+          <w:b w:val="0"/>
+          <w:bCs w:val="0"/>
+        </w:rPr>
+        <w:t xml:space="preserve">: </w:t>
+      </w:r>
+      <w:r>
+        <w:rPr>
+          <w:b w:val="0"/>
+          <w:bCs w:val="0"/>
+        </w:rPr>
+        <w:t>Ensure</w:t>
+      </w:r>
+      <w:r>
+        <w:rPr>
+          <w:b w:val="0"/>
+          <w:bCs w:val="0"/>
+        </w:rPr>
+        <w:t xml:space="preserve"> that test data used in the automation tests is appropriate, representative,</w:t>
+      </w:r>
+      <w:r>
+        <w:rPr>
+          <w:b w:val="0"/>
+          <w:bCs w:val="0"/>
+        </w:rPr>
+        <w:t xml:space="preserve"> and</w:t>
+      </w:r>
+      <w:r>
+        <w:rPr>
+          <w:b w:val="0"/>
+          <w:bCs w:val="0"/>
+        </w:rPr>
+        <w:t xml:space="preserve"> covers all possible variations. Ensure that the test data is not hardcoded in the tests and that it can be easily modified if needed.</w:t>
+      </w:r>
+    </w:p>
+    <w:p>
+      <w:pPr>
+        <w:pStyle w:val="Heading1"/>
+        <w:rPr>
+          <w:b w:val="0"/>
+          <w:bCs w:val="0"/>
+        </w:rPr>
+      </w:pPr>
+      <w:r>
+        <w:t>Error handling</w:t>
+      </w:r>
+      <w:r>
+        <w:rPr>
+          <w:b w:val="0"/>
+          <w:bCs w:val="0"/>
+        </w:rPr>
+        <w:t xml:space="preserve">: </w:t>
+      </w:r>
+      <w:r>
+        <w:rPr>
+          <w:b w:val="0"/>
+          <w:bCs w:val="0"/>
+        </w:rPr>
+        <w:t>Ensure</w:t>
+      </w:r>
+      <w:r>
+        <w:rPr>
+          <w:b w:val="0"/>
+          <w:bCs w:val="0"/>
+        </w:rPr>
+        <w:t xml:space="preserve"> that automation tests handle errors and exceptions. Ensure that the tests fail with informative error messages.</w:t>
+      </w:r>
+    </w:p>
+    <w:p>
+      <w:pPr>
+        <w:pStyle w:val="Heading1"/>
+        <w:rPr>
+          <w:b w:val="0"/>
+          <w:bCs w:val="0"/>
+        </w:rPr>
+      </w:pPr>
+      <w:r>
+        <w:t>Test performance</w:t>
+      </w:r>
+      <w:r>
+        <w:rPr>
+          <w:b w:val="0"/>
+          <w:bCs w:val="0"/>
+        </w:rPr>
+        <w:t xml:space="preserve">: </w:t>
+      </w:r>
+      <w:r>
+        <w:rPr>
+          <w:b w:val="0"/>
+          <w:bCs w:val="0"/>
+        </w:rPr>
+        <w:t>Ensure</w:t>
+      </w:r>
+      <w:r>
+        <w:rPr>
+          <w:b w:val="0"/>
+          <w:bCs w:val="0"/>
+        </w:rPr>
+        <w:t xml:space="preserve"> that automation tests run efficiently and do not have any performance bottlenecks. Ensure that the tests do not take too long to run.</w:t>
+      </w:r>
+    </w:p>
+    <w:p>
+      <w:pPr>
+        <w:pStyle w:val="Heading1"/>
+        <w:rPr>
+          <w:b w:val="0"/>
+          <w:bCs w:val="0"/>
+        </w:rPr>
+      </w:pPr>
+      <w:r>
+        <w:t>Test results</w:t>
+      </w:r>
+      <w:r>
+        <w:rPr>
+          <w:b w:val="0"/>
+          <w:bCs w:val="0"/>
+        </w:rPr>
+        <w:t xml:space="preserve">: </w:t>
+      </w:r>
+      <w:r>
+        <w:rPr>
+          <w:b w:val="0"/>
+          <w:bCs w:val="0"/>
+        </w:rPr>
+        <w:t>Ensure</w:t>
+      </w:r>
+      <w:r>
+        <w:rPr>
+          <w:b w:val="0"/>
+          <w:bCs w:val="0"/>
+        </w:rPr>
+        <w:t xml:space="preserve"> </w:t>
+      </w:r>
+      <w:r>
+        <w:rPr>
+          <w:b w:val="0"/>
+          <w:bCs w:val="0"/>
+        </w:rPr>
+        <w:t>that</w:t>
+      </w:r>
+      <w:r>
+        <w:rPr>
+          <w:b w:val="0"/>
+          <w:bCs w:val="0"/>
+        </w:rPr>
+        <w:t xml:space="preserve"> automation tests produce accurate and reliable results. Ensure that tests do not produce false positives or false </w:t>
+      </w:r>
+      <w:r>
+        <w:rPr>
+          <w:b w:val="0"/>
+          <w:bCs w:val="0"/>
+        </w:rPr>
+        <w:lastRenderedPageBreak/>
+        <w:t>negatives, and that results are consistent across different environments and platforms.</w:t>
+      </w:r>
+    </w:p>
+    <w:p>
+      <w:pPr>
+        <w:pStyle w:val="Heading1"/>
+        <w:rPr>
+          <w:b w:val="0"/>
+          <w:bCs w:val="0"/>
+        </w:rPr>
+      </w:pPr>
+      <w:r>
+        <w:t>Code maintainability</w:t>
+      </w:r>
+      <w:r>
+        <w:rPr>
+          <w:b w:val="0"/>
+          <w:bCs w:val="0"/>
+        </w:rPr>
+        <w:t xml:space="preserve">: Check that automation tests are easy to maintain and update. Ensure that tests are modular and reusable, and that they do not have </w:t>
+      </w:r>
+      <w:r>
+        <w:rPr>
+          <w:b w:val="0"/>
+          <w:bCs w:val="0"/>
+        </w:rPr>
+        <w:t>redundant code</w:t>
+      </w:r>
+      <w:r>
+        <w:rPr>
+          <w:b w:val="0"/>
+          <w:bCs w:val="0"/>
+        </w:rPr>
+        <w:t>.</w:t>
+      </w:r>
+    </w:p>
+    <w:p>
+      <w:pPr>
+        <w:pStyle w:val="Heading1"/>
+        <w:rPr>
+          <w:b w:val="0"/>
+          <w:bCs w:val="0"/>
+        </w:rPr>
+      </w:pPr>
+      <w:r>
+        <w:t>Test automation best practices</w:t>
+      </w:r>
+      <w:r>
+        <w:rPr>
+          <w:b w:val="0"/>
+          <w:bCs w:val="0"/>
+        </w:rPr>
+        <w:t xml:space="preserve">: </w:t>
+      </w:r>
+      <w:r>
+        <w:rPr>
+          <w:b w:val="0"/>
+          <w:bCs w:val="0"/>
+        </w:rPr>
+        <w:t>Ensure</w:t>
+      </w:r>
+      <w:r>
+        <w:rPr>
+          <w:b w:val="0"/>
+          <w:bCs w:val="0"/>
+        </w:rPr>
+        <w:t xml:space="preserve"> that automation tests follow best practices for test automation, such as using page object model, avoiding hardcoding, using descriptive test names, using assertions, etc.</w:t>
+      </w:r>
+    </w:p>
+    <w:p>
+      <w:pPr>
+        <w:pStyle w:val="Heading1"/>
+        <w:rPr>
+          <w:b w:val="0"/>
+          <w:bCs w:val="0"/>
+        </w:rPr>
+      </w:pPr>
+      <w:r>
+        <w:rPr>
+          <w:b w:val="0"/>
+          <w:bCs w:val="0"/>
+        </w:rPr>
+        <w:br/>
+        <w:t xml:space="preserve">Before creating a PR, please make sure to have pulled the latest changes from the </w:t>
+      </w:r>
+      <w:r>
+        <w:rPr>
+          <w:i/>
+          <w:iCs/>
+        </w:rPr>
+        <w:t>master</w:t>
+      </w:r>
+      <w:r>
+        <w:rPr>
+          <w:b w:val="0"/>
+          <w:bCs w:val="0"/>
+        </w:rPr>
+        <w:t xml:space="preserve"> branch</w:t>
+      </w:r>
+      <w:r>
+        <w:rPr>
+          <w:b w:val="0"/>
+          <w:bCs w:val="0"/>
+        </w:rPr>
+        <w:t xml:space="preserve"> to the branch you are working on</w:t>
+      </w:r>
+      <w:r>
+        <w:rPr>
+          <w:b w:val="0"/>
+          <w:bCs w:val="0"/>
+        </w:rPr>
+        <w:t xml:space="preserve"> and review the following: </w:t>
+      </w:r>
+    </w:p>
+    <w:p/>
     <w:p>
       <w:pPr>
         <w:pStyle w:val="Heading2"/>
@@ -52,62 +412,73 @@
             <w14:round/>
           </w14:textOutline>
         </w:rPr>
-        <w:t xml:space="preserve">Naming Convention, File </w:t>
-      </w:r>
+        <w:t>Naming Convention, File Location, and Classes Location:</w:t>
+      </w:r>
+    </w:p>
+    <w:p>
+      <w:pPr>
+        <w:pStyle w:val="ListParagraph"/>
+        <w:numPr>
+          <w:ilvl w:val="0"/>
+          <w:numId w:val="2"/>
+        </w:numPr>
+      </w:pPr>
+      <w:r>
+        <w:t>Ensure proper package name is used</w:t>
+      </w:r>
+      <w:r>
+        <w:t>.</w:t>
+      </w:r>
+    </w:p>
+    <w:p>
+      <w:pPr>
+        <w:pStyle w:val="ListParagraph"/>
+        <w:numPr>
+          <w:ilvl w:val="0"/>
+          <w:numId w:val="2"/>
+        </w:numPr>
+      </w:pPr>
+      <w:r>
+        <w:t xml:space="preserve">Feature belongs under </w:t>
+      </w:r>
+      <w:r>
+        <w:t xml:space="preserve">either </w:t>
+      </w:r>
+      <w:proofErr w:type="spellStart"/>
       <w:proofErr w:type="gramStart"/>
       <w:r>
-        <w:rPr>
-          <w:i/>
-          <w:iCs/>
-          <w:color w:val="000000" w:themeColor="text1"/>
-          <w:sz w:val="28"/>
-          <w:szCs w:val="28"/>
-          <w14:shadow w14:blurRad="38100" w14:dist="19050" w14:dir="2700000" w14:sx="100000" w14:sy="100000" w14:kx="0" w14:ky="0" w14:algn="tl">
-            <w14:schemeClr w14:val="dk1">
-              <w14:alpha w14:val="60000"/>
-            </w14:schemeClr>
-          </w14:shadow>
-          <w14:textOutline w14:w="0" w14:cap="flat" w14:cmpd="sng" w14:algn="ctr">
-            <w14:noFill/>
-            <w14:prstDash w14:val="solid"/>
-            <w14:round/>
-          </w14:textOutline>
-        </w:rPr>
-        <w:t>Location ,</w:t>
-      </w:r>
+        <w:t>AnalysisTools.Application</w:t>
+      </w:r>
+      <w:r>
+        <w:t>Name</w:t>
+      </w:r>
+      <w:r>
+        <w:t>.Features</w:t>
+      </w:r>
+      <w:proofErr w:type="spellEnd"/>
       <w:proofErr w:type="gramEnd"/>
       <w:r>
-        <w:rPr>
-          <w:i/>
-          <w:iCs/>
-          <w:color w:val="000000" w:themeColor="text1"/>
-          <w:sz w:val="28"/>
-          <w:szCs w:val="28"/>
-          <w14:shadow w14:blurRad="38100" w14:dist="19050" w14:dir="2700000" w14:sx="100000" w14:sy="100000" w14:kx="0" w14:ky="0" w14:algn="tl">
-            <w14:schemeClr w14:val="dk1">
-              <w14:alpha w14:val="60000"/>
-            </w14:schemeClr>
-          </w14:shadow>
-          <w14:textOutline w14:w="0" w14:cap="flat" w14:cmpd="sng" w14:algn="ctr">
-            <w14:noFill/>
-            <w14:prstDash w14:val="solid"/>
-            <w14:round/>
-          </w14:textOutline>
-        </w:rPr>
-        <w:t xml:space="preserve"> and Classes Location:</w:t>
-      </w:r>
-    </w:p>
-    <w:p>
-      <w:pPr>
-        <w:pStyle w:val="ListParagraph"/>
-        <w:numPr>
-          <w:ilvl w:val="0"/>
-          <w:numId w:val="2"/>
-        </w:numPr>
-      </w:pPr>
-      <w:r>
-        <w:t>Ensure proper package name is used</w:t>
-      </w:r>
+        <w:t xml:space="preserve">, </w:t>
+      </w:r>
+      <w:proofErr w:type="spellStart"/>
+      <w:r>
+        <w:t>Service</w:t>
+      </w:r>
+      <w:r>
+        <w:t>Now.ApplicationName.Features</w:t>
+      </w:r>
+      <w:proofErr w:type="spellEnd"/>
+      <w:r>
+        <w:t xml:space="preserve">, </w:t>
+      </w:r>
+      <w:r>
+        <w:t xml:space="preserve">or </w:t>
+      </w:r>
+      <w:proofErr w:type="spellStart"/>
+      <w:r>
+        <w:t>CustomApps.ApplicationName.Features</w:t>
+      </w:r>
+      <w:proofErr w:type="spellEnd"/>
       <w:r>
         <w:t>.</w:t>
       </w:r>
@@ -120,37 +491,31 @@
           <w:numId w:val="2"/>
         </w:numPr>
       </w:pPr>
-      <w:r>
-        <w:t xml:space="preserve">Feature belongs under </w:t>
-      </w:r>
-      <w:r>
-        <w:t xml:space="preserve">either </w:t>
+      <w:proofErr w:type="spellStart"/>
+      <w:r>
+        <w:t>Page</w:t>
+      </w:r>
+      <w:r>
+        <w:t>F</w:t>
+      </w:r>
+      <w:r>
+        <w:t>actory</w:t>
+      </w:r>
+      <w:proofErr w:type="spellEnd"/>
+      <w:r>
+        <w:t xml:space="preserve"> classes belong under </w:t>
       </w:r>
       <w:proofErr w:type="spellStart"/>
       <w:proofErr w:type="gramStart"/>
       <w:r>
-        <w:t>AnalysisTools.Application</w:t>
-      </w:r>
-      <w:r>
-        <w:t>Name</w:t>
-      </w:r>
-      <w:r>
-        <w:t>.Features</w:t>
+        <w:t>PortfolioName</w:t>
+      </w:r>
+      <w:r>
+        <w:t>.ApplicationName.Pages</w:t>
       </w:r>
       <w:proofErr w:type="spellEnd"/>
       <w:proofErr w:type="gramEnd"/>
       <w:r>
-        <w:t xml:space="preserve"> or </w:t>
-      </w:r>
-      <w:proofErr w:type="spellStart"/>
-      <w:r>
-        <w:t>Service</w:t>
-      </w:r>
-      <w:r>
-        <w:t>Now.ApplicationName.Features</w:t>
-      </w:r>
-      <w:proofErr w:type="spellEnd"/>
-      <w:r>
         <w:t>.</w:t>
       </w:r>
     </w:p>
@@ -162,30 +527,65 @@
           <w:numId w:val="2"/>
         </w:numPr>
       </w:pPr>
-      <w:proofErr w:type="spellStart"/>
-      <w:r>
-        <w:t>Pagefactory</w:t>
-      </w:r>
-      <w:proofErr w:type="spellEnd"/>
-      <w:r>
-        <w:t xml:space="preserve"> classes belong under </w:t>
-      </w:r>
-      <w:r>
-        <w:t xml:space="preserve">either </w:t>
+      <w:r>
+        <w:t xml:space="preserve">Steps belong under </w:t>
+      </w:r>
+      <w:proofErr w:type="spellStart"/>
+      <w:r>
+        <w:t>PortfolioName</w:t>
+      </w:r>
+      <w:r>
+        <w:t>.ApplicationName.Steps</w:t>
+      </w:r>
+      <w:proofErr w:type="spellEnd"/>
+      <w:r>
+        <w:t xml:space="preserve">. </w:t>
+      </w:r>
+    </w:p>
+    <w:p>
+      <w:pPr>
+        <w:pStyle w:val="ListParagraph"/>
+        <w:numPr>
+          <w:ilvl w:val="0"/>
+          <w:numId w:val="2"/>
+        </w:numPr>
+      </w:pPr>
+      <w:r>
+        <w:t>Steps Implementation</w:t>
+      </w:r>
+      <w:r>
+        <w:t xml:space="preserve"> classes</w:t>
+      </w:r>
+      <w:r>
+        <w:t xml:space="preserve"> belong under either </w:t>
       </w:r>
       <w:proofErr w:type="spellStart"/>
       <w:proofErr w:type="gramStart"/>
       <w:r>
-        <w:t>AnalysisTools.ApplicationName.Pages</w:t>
+        <w:t>AnalysisTools.ApplicationName.StepsImplementation</w:t>
       </w:r>
       <w:proofErr w:type="spellEnd"/>
       <w:proofErr w:type="gramEnd"/>
       <w:r>
-        <w:t xml:space="preserve"> or </w:t>
-      </w:r>
-      <w:proofErr w:type="spellStart"/>
-      <w:r>
-        <w:t>ServiceNow.ApplicationName.Pages</w:t>
+        <w:t>,</w:t>
+      </w:r>
+      <w:r>
+        <w:t xml:space="preserve"> </w:t>
+      </w:r>
+      <w:proofErr w:type="spellStart"/>
+      <w:r>
+        <w:t>ServiceNow.ApplicationName.StepsImplementation</w:t>
+      </w:r>
+      <w:proofErr w:type="spellEnd"/>
+      <w:r>
+        <w:t xml:space="preserve">, or </w:t>
+      </w:r>
+      <w:proofErr w:type="spellStart"/>
+      <w:r>
+        <w:t>CustomApps</w:t>
+      </w:r>
+      <w:r>
+        <w:t>.ApplicationName.StepsImplementation</w:t>
       </w:r>
       <w:proofErr w:type="spellEnd"/>
       <w:r>
@@ -201,87 +601,32 @@
         </w:numPr>
       </w:pPr>
       <w:r>
-        <w:t xml:space="preserve">Steps belong under either </w:t>
+        <w:t xml:space="preserve">Utils belong under either </w:t>
       </w:r>
       <w:proofErr w:type="spellStart"/>
       <w:proofErr w:type="gramStart"/>
       <w:r>
-        <w:t>AnalysisTools.ApplicationName.Steps</w:t>
+        <w:t>AnalysisTools.ApplicationName.Utils</w:t>
       </w:r>
       <w:proofErr w:type="spellEnd"/>
       <w:proofErr w:type="gramEnd"/>
       <w:r>
-        <w:t xml:space="preserve"> or </w:t>
-      </w:r>
-      <w:proofErr w:type="spellStart"/>
-      <w:r>
-        <w:t>ServiceNow.ApplicationName.Steps</w:t>
-      </w:r>
-      <w:proofErr w:type="spellEnd"/>
-      <w:r>
-        <w:t>.</w:t>
-      </w:r>
-    </w:p>
-    <w:p>
-      <w:pPr>
-        <w:pStyle w:val="ListParagraph"/>
-        <w:numPr>
-          <w:ilvl w:val="0"/>
-          <w:numId w:val="2"/>
-        </w:numPr>
-      </w:pPr>
-      <w:r>
-        <w:t>Steps Implementation</w:t>
-      </w:r>
-      <w:r>
-        <w:t xml:space="preserve"> classes</w:t>
-      </w:r>
-      <w:r>
-        <w:t xml:space="preserve"> belong under either </w:t>
-      </w:r>
-      <w:proofErr w:type="spellStart"/>
-      <w:proofErr w:type="gramStart"/>
-      <w:r>
-        <w:t>AnalysisTools.ApplicationName.StepsImplementation</w:t>
-      </w:r>
-      <w:proofErr w:type="spellEnd"/>
-      <w:proofErr w:type="gramEnd"/>
-      <w:r>
-        <w:t xml:space="preserve"> or </w:t>
-      </w:r>
-      <w:proofErr w:type="spellStart"/>
-      <w:r>
-        <w:t>ServiceNow.ApplicationName.StepsImplementation</w:t>
-      </w:r>
-      <w:proofErr w:type="spellEnd"/>
-      <w:r>
-        <w:t>.</w:t>
-      </w:r>
-    </w:p>
-    <w:p>
-      <w:pPr>
-        <w:pStyle w:val="ListParagraph"/>
-        <w:numPr>
-          <w:ilvl w:val="0"/>
-          <w:numId w:val="2"/>
-        </w:numPr>
-      </w:pPr>
-      <w:r>
-        <w:t xml:space="preserve">Utils belong under either </w:t>
-      </w:r>
-      <w:proofErr w:type="spellStart"/>
-      <w:proofErr w:type="gramStart"/>
-      <w:r>
-        <w:t>AnalysisTools.ApplicationName.Utils</w:t>
-      </w:r>
-      <w:proofErr w:type="spellEnd"/>
-      <w:proofErr w:type="gramEnd"/>
-      <w:r>
-        <w:t xml:space="preserve"> or </w:t>
+        <w:t xml:space="preserve">, </w:t>
       </w:r>
       <w:proofErr w:type="spellStart"/>
       <w:r>
         <w:t>ServiceNow.ApplicationName.Utils</w:t>
+      </w:r>
+      <w:proofErr w:type="spellEnd"/>
+      <w:r>
+        <w:t xml:space="preserve">, or </w:t>
+      </w:r>
+      <w:proofErr w:type="spellStart"/>
+      <w:r>
+        <w:t>CustomApps</w:t>
+      </w:r>
+      <w:r>
+        <w:t>.ApplicationName.Utils</w:t>
       </w:r>
       <w:proofErr w:type="spellEnd"/>
       <w:r>
@@ -462,6 +807,7 @@
         </w:numPr>
       </w:pPr>
       <w:r>
+        <w:lastRenderedPageBreak/>
         <w:t>Tag scenario with @Regression for scenarios that fall under regression test suite.</w:t>
       </w:r>
     </w:p>
@@ -755,13 +1101,8 @@
           <w:numId w:val="2"/>
         </w:numPr>
       </w:pPr>
-      <w:proofErr w:type="gramStart"/>
-      <w:r>
-        <w:t>Steps</w:t>
-      </w:r>
-      <w:proofErr w:type="gramEnd"/>
-      <w:r>
-        <w:t xml:space="preserve"> method should be as short as possible. If not use </w:t>
+      <w:r>
+        <w:t xml:space="preserve">Steps method should be as short as possible. If not use </w:t>
       </w:r>
       <w:r>
         <w:t xml:space="preserve">Steps Implementation and call Steps Implementation method in Steps class. </w:t>
@@ -858,7 +1199,6 @@
             <w14:round/>
           </w14:textOutline>
         </w:rPr>
-        <w:lastRenderedPageBreak/>
         <w:t xml:space="preserve">Runners </w:t>
       </w:r>
       <w:r>
@@ -1272,6 +1612,7 @@
         </w:numPr>
       </w:pPr>
       <w:r>
+        <w:lastRenderedPageBreak/>
         <w:t xml:space="preserve">Notify team members pull request was created and ask for pull request to be reviewed. </w:t>
       </w:r>
     </w:p>
@@ -1369,7 +1710,7 @@
 </file>
 
 <file path=word/numbering.xml><?xml version="1.0" encoding="utf-8"?>
-<w:numbering xmlns:wpc="http://schemas.microsoft.com/office/word/2010/wordprocessingCanvas" xmlns:cx="http://schemas.microsoft.com/office/drawing/2014/chartex" xmlns:cx1="http://schemas.microsoft.com/office/drawing/2015/9/8/chartex" xmlns:cx2="http://schemas.microsoft.com/office/drawing/2015/10/21/chartex" xmlns:cx3="http://schemas.microsoft.com/office/drawing/2016/5/9/chartex" xmlns:cx4="http://schemas.microsoft.com/office/drawing/2016/5/10/chartex" xmlns:cx5="http://schemas.microsoft.com/office/drawing/2016/5/11/chartex" xmlns:cx6="http://schemas.microsoft.com/office/drawing/2016/5/12/chartex" xmlns:cx7="http://schemas.microsoft.com/office/drawing/2016/5/13/chartex" xmlns:cx8="http://schemas.microsoft.com/office/drawing/2016/5/14/chartex" xmlns:mc="http://schemas.openxmlformats.org/markup-compatibility/2006" xmlns:aink="http://schemas.microsoft.com/office/drawing/2016/ink" xmlns:am3d="http://schemas.microsoft.com/office/drawing/2017/model3d" xmlns:o="urn:schemas-microsoft-com:office:office" xmlns:r="http://schemas.openxmlformats.org/officeDocument/2006/relationships" xmlns:m="http://schemas.openxmlformats.org/officeDocument/2006/math" xmlns:v="urn:schemas-microsoft-com:vml" xmlns:wp14="http://schemas.microsoft.com/office/word/2010/wordprocessingDrawing" xmlns:wp="http://schemas.openxmlformats.org/drawingml/2006/wordprocessingDrawing" xmlns:w10="urn:schemas-microsoft-com:office:word" xmlns:w="http://schemas.openxmlformats.org/wordprocessingml/2006/main" xmlns:w14="http://schemas.microsoft.com/office/word/2010/wordml" xmlns:w15="http://schemas.microsoft.com/office/word/2012/wordml" xmlns:w16cex="http://schemas.microsoft.com/office/word/2018/wordml/cex" xmlns:w16cid="http://schemas.microsoft.com/office/word/2016/wordml/cid" xmlns:w16="http://schemas.microsoft.com/office/word/2018/wordml" xmlns:w16se="http://schemas.microsoft.com/office/word/2015/wordml/symex" xmlns:wpg="http://schemas.microsoft.com/office/word/2010/wordprocessingGroup" xmlns:wpi="http://schemas.microsoft.com/office/word/2010/wordprocessingInk" xmlns:wne="http://schemas.microsoft.com/office/word/2006/wordml" xmlns:wps="http://schemas.microsoft.com/office/word/2010/wordprocessingShape" mc:Ignorable="w14 w15 w16se w16cid w16 w16cex wp14">
+<w:numbering xmlns:wpc="http://schemas.microsoft.com/office/word/2010/wordprocessingCanvas" xmlns:cx="http://schemas.microsoft.com/office/drawing/2014/chartex" xmlns:cx1="http://schemas.microsoft.com/office/drawing/2015/9/8/chartex" xmlns:cx2="http://schemas.microsoft.com/office/drawing/2015/10/21/chartex" xmlns:cx3="http://schemas.microsoft.com/office/drawing/2016/5/9/chartex" xmlns:cx4="http://schemas.microsoft.com/office/drawing/2016/5/10/chartex" xmlns:cx5="http://schemas.microsoft.com/office/drawing/2016/5/11/chartex" xmlns:cx6="http://schemas.microsoft.com/office/drawing/2016/5/12/chartex" xmlns:cx7="http://schemas.microsoft.com/office/drawing/2016/5/13/chartex" xmlns:cx8="http://schemas.microsoft.com/office/drawing/2016/5/14/chartex" xmlns:mc="http://schemas.openxmlformats.org/markup-compatibility/2006" xmlns:aink="http://schemas.microsoft.com/office/drawing/2016/ink" xmlns:am3d="http://schemas.microsoft.com/office/drawing/2017/model3d" xmlns:o="urn:schemas-microsoft-com:office:office" xmlns:oel="http://schemas.microsoft.com/office/2019/extlst" xmlns:r="http://schemas.openxmlformats.org/officeDocument/2006/relationships" xmlns:m="http://schemas.openxmlformats.org/officeDocument/2006/math" xmlns:v="urn:schemas-microsoft-com:vml" xmlns:wp14="http://schemas.microsoft.com/office/word/2010/wordprocessingDrawing" xmlns:wp="http://schemas.openxmlformats.org/drawingml/2006/wordprocessingDrawing" xmlns:w10="urn:schemas-microsoft-com:office:word" xmlns:w="http://schemas.openxmlformats.org/wordprocessingml/2006/main" xmlns:w14="http://schemas.microsoft.com/office/word/2010/wordml" xmlns:w15="http://schemas.microsoft.com/office/word/2012/wordml" xmlns:w16cex="http://schemas.microsoft.com/office/word/2018/wordml/cex" xmlns:w16cid="http://schemas.microsoft.com/office/word/2016/wordml/cid" xmlns:w16="http://schemas.microsoft.com/office/word/2018/wordml" xmlns:w16sdtdh="http://schemas.microsoft.com/office/word/2020/wordml/sdtdatahash" xmlns:w16se="http://schemas.microsoft.com/office/word/2015/wordml/symex" xmlns:wpg="http://schemas.microsoft.com/office/word/2010/wordprocessingGroup" xmlns:wpi="http://schemas.microsoft.com/office/word/2010/wordprocessingInk" xmlns:wne="http://schemas.microsoft.com/office/word/2006/wordml" xmlns:wps="http://schemas.microsoft.com/office/word/2010/wordprocessingShape" mc:Ignorable="w14 w15 w16se w16cid w16 w16cex w16sdtdh wp14">
   <w:abstractNum w:abstractNumId="0" w15:restartNumberingAfterBreak="0">
     <w:nsid w:val="1C72045B"/>
     <w:multiLevelType w:val="hybridMultilevel"/>
@@ -1709,20 +2050,20 @@
       </w:rPr>
     </w:lvl>
   </w:abstractNum>
-  <w:num w:numId="1">
+  <w:num w:numId="1" w16cid:durableId="2009214468">
     <w:abstractNumId w:val="2"/>
   </w:num>
-  <w:num w:numId="2">
+  <w:num w:numId="2" w16cid:durableId="602499440">
     <w:abstractNumId w:val="1"/>
   </w:num>
-  <w:num w:numId="3">
+  <w:num w:numId="3" w16cid:durableId="806436207">
     <w:abstractNumId w:val="0"/>
   </w:num>
 </w:numbering>
 </file>
 
 <file path=word/styles.xml><?xml version="1.0" encoding="utf-8"?>
-<w:styles xmlns:mc="http://schemas.openxmlformats.org/markup-compatibility/2006" xmlns:r="http://schemas.openxmlformats.org/officeDocument/2006/relationships" xmlns:w="http://schemas.openxmlformats.org/wordprocessingml/2006/main" xmlns:w14="http://schemas.microsoft.com/office/word/2010/wordml" xmlns:w15="http://schemas.microsoft.com/office/word/2012/wordml" xmlns:w16cex="http://schemas.microsoft.com/office/word/2018/wordml/cex" xmlns:w16cid="http://schemas.microsoft.com/office/word/2016/wordml/cid" xmlns:w16="http://schemas.microsoft.com/office/word/2018/wordml" xmlns:w16se="http://schemas.microsoft.com/office/word/2015/wordml/symex" mc:Ignorable="w14 w15 w16se w16cid w16 w16cex">
+<w:styles xmlns:mc="http://schemas.openxmlformats.org/markup-compatibility/2006" xmlns:r="http://schemas.openxmlformats.org/officeDocument/2006/relationships" xmlns:w="http://schemas.openxmlformats.org/wordprocessingml/2006/main" xmlns:w14="http://schemas.microsoft.com/office/word/2010/wordml" xmlns:w15="http://schemas.microsoft.com/office/word/2012/wordml" xmlns:w16cex="http://schemas.microsoft.com/office/word/2018/wordml/cex" xmlns:w16cid="http://schemas.microsoft.com/office/word/2016/wordml/cid" xmlns:w16="http://schemas.microsoft.com/office/word/2018/wordml" xmlns:w16sdtdh="http://schemas.microsoft.com/office/word/2020/wordml/sdtdatahash" xmlns:w16se="http://schemas.microsoft.com/office/word/2015/wordml/symex" mc:Ignorable="w14 w15 w16se w16cid w16 w16cex w16sdtdh">
   <w:docDefaults>
     <w:rPrDefault>
       <w:rPr>

--- a/src/main/resources/documents/Test Automation Code Review Checklist .docx
+++ b/src/main/resources/documents/Test Automation Code Review Checklist .docx
@@ -17,10 +17,7 @@
         <w:t>QA</w:t>
       </w:r>
       <w:r>
-        <w:t xml:space="preserve"> Test Automation </w:t>
-      </w:r>
-      <w:r>
-        <w:t>Code Review Checklist</w:t>
+        <w:t xml:space="preserve"> Test Automation Code Review Checklist</w:t>
       </w:r>
       <w:r>
         <w:br/>
@@ -444,8 +441,6 @@
       <w:r>
         <w:t xml:space="preserve">either </w:t>
       </w:r>
-      <w:proofErr w:type="spellStart"/>
-      <w:proofErr w:type="gramStart"/>
       <w:r>
         <w:t>AnalysisTools.Application</w:t>
       </w:r>
@@ -455,30 +450,24 @@
       <w:r>
         <w:t>.Features</w:t>
       </w:r>
-      <w:proofErr w:type="spellEnd"/>
-      <w:proofErr w:type="gramEnd"/>
       <w:r>
         <w:t xml:space="preserve">, </w:t>
       </w:r>
-      <w:proofErr w:type="spellStart"/>
       <w:r>
         <w:t>Service</w:t>
       </w:r>
       <w:r>
         <w:t>Now.ApplicationName.Features</w:t>
       </w:r>
-      <w:proofErr w:type="spellEnd"/>
       <w:r>
         <w:t xml:space="preserve">, </w:t>
       </w:r>
       <w:r>
         <w:t xml:space="preserve">or </w:t>
       </w:r>
-      <w:proofErr w:type="spellStart"/>
       <w:r>
         <w:t>CustomApps.ApplicationName.Features</w:t>
       </w:r>
-      <w:proofErr w:type="spellEnd"/>
       <w:r>
         <w:t>.</w:t>
       </w:r>
@@ -491,7 +480,6 @@
           <w:numId w:val="2"/>
         </w:numPr>
       </w:pPr>
-      <w:proofErr w:type="spellStart"/>
       <w:r>
         <w:t>Page</w:t>
       </w:r>
@@ -499,22 +487,14 @@
         <w:t>F</w:t>
       </w:r>
       <w:r>
-        <w:t>actory</w:t>
-      </w:r>
-      <w:proofErr w:type="spellEnd"/>
-      <w:r>
-        <w:t xml:space="preserve"> classes belong under </w:t>
-      </w:r>
-      <w:proofErr w:type="spellStart"/>
-      <w:proofErr w:type="gramStart"/>
+        <w:t xml:space="preserve">actory classes belong under </w:t>
+      </w:r>
       <w:r>
         <w:t>PortfolioName</w:t>
       </w:r>
       <w:r>
         <w:t>.ApplicationName.Pages</w:t>
       </w:r>
-      <w:proofErr w:type="spellEnd"/>
-      <w:proofErr w:type="gramEnd"/>
       <w:r>
         <w:t>.</w:t>
       </w:r>
@@ -530,14 +510,12 @@
       <w:r>
         <w:t xml:space="preserve">Steps belong under </w:t>
       </w:r>
-      <w:proofErr w:type="spellStart"/>
       <w:r>
         <w:t>PortfolioName</w:t>
       </w:r>
       <w:r>
         <w:t>.ApplicationName.Steps</w:t>
       </w:r>
-      <w:proofErr w:type="spellEnd"/>
       <w:r>
         <w:t xml:space="preserve">. </w:t>
       </w:r>
@@ -557,37 +535,38 @@
         <w:t xml:space="preserve"> classes</w:t>
       </w:r>
       <w:r>
-        <w:t xml:space="preserve"> belong under either </w:t>
-      </w:r>
-      <w:proofErr w:type="spellStart"/>
-      <w:proofErr w:type="gramStart"/>
-      <w:r>
-        <w:t>AnalysisTools.ApplicationName.StepsImplementation</w:t>
-      </w:r>
-      <w:proofErr w:type="spellEnd"/>
-      <w:proofErr w:type="gramEnd"/>
+        <w:t xml:space="preserve"> belong under either AnalysisTools.ApplicationName.StepsImplementation</w:t>
+      </w:r>
       <w:r>
         <w:t>,</w:t>
       </w:r>
       <w:r>
-        <w:t xml:space="preserve"> </w:t>
-      </w:r>
-      <w:proofErr w:type="spellStart"/>
-      <w:r>
-        <w:t>ServiceNow.ApplicationName.StepsImplementation</w:t>
-      </w:r>
-      <w:proofErr w:type="spellEnd"/>
-      <w:r>
-        <w:t xml:space="preserve">, or </w:t>
-      </w:r>
-      <w:proofErr w:type="spellStart"/>
-      <w:r>
-        <w:t>CustomApps</w:t>
-      </w:r>
-      <w:r>
-        <w:t>.ApplicationName.StepsImplementation</w:t>
-      </w:r>
-      <w:proofErr w:type="spellEnd"/>
+        <w:t xml:space="preserve"> ServiceNow.ApplicationName.StepsImplementation</w:t>
+      </w:r>
+      <w:r>
+        <w:t>, or CustomApps.ApplicationName.StepsImplementation.</w:t>
+      </w:r>
+    </w:p>
+    <w:p>
+      <w:pPr>
+        <w:pStyle w:val="ListParagraph"/>
+        <w:numPr>
+          <w:ilvl w:val="0"/>
+          <w:numId w:val="2"/>
+        </w:numPr>
+      </w:pPr>
+      <w:r>
+        <w:t>Utils belong under either AnalysisTools.ApplicationName.Utils</w:t>
+      </w:r>
+      <w:r>
+        <w:t xml:space="preserve">, </w:t>
+      </w:r>
+      <w:r>
+        <w:t>ServiceNow.ApplicationName.Utils</w:t>
+      </w:r>
+      <w:r>
+        <w:t>, or CustomApps.ApplicationName.Utils</w:t>
+      </w:r>
       <w:r>
         <w:t>.</w:t>
       </w:r>
@@ -601,34 +580,14 @@
         </w:numPr>
       </w:pPr>
       <w:r>
-        <w:t xml:space="preserve">Utils belong under either </w:t>
-      </w:r>
-      <w:proofErr w:type="spellStart"/>
-      <w:proofErr w:type="gramStart"/>
-      <w:r>
-        <w:t>AnalysisTools.ApplicationName.Utils</w:t>
-      </w:r>
-      <w:proofErr w:type="spellEnd"/>
-      <w:proofErr w:type="gramEnd"/>
-      <w:r>
-        <w:t xml:space="preserve">, </w:t>
-      </w:r>
-      <w:proofErr w:type="spellStart"/>
-      <w:r>
-        <w:t>ServiceNow.ApplicationName.Utils</w:t>
-      </w:r>
-      <w:proofErr w:type="spellEnd"/>
-      <w:r>
-        <w:t xml:space="preserve">, or </w:t>
-      </w:r>
-      <w:proofErr w:type="spellStart"/>
-      <w:r>
-        <w:t>CustomApps</w:t>
-      </w:r>
-      <w:r>
-        <w:t>.ApplicationName.Utils</w:t>
-      </w:r>
-      <w:proofErr w:type="spellEnd"/>
+        <w:t>Runners belong under either AnalysisTools.AnalysisToolsRunner</w:t>
+      </w:r>
+      <w:r>
+        <w:t>s</w:t>
+      </w:r>
+      <w:r>
+        <w:t xml:space="preserve"> or ServiceNow.ServiceNowRunners</w:t>
+      </w:r>
       <w:r>
         <w:t>.</w:t>
       </w:r>
@@ -642,44 +601,8 @@
         </w:numPr>
       </w:pPr>
       <w:r>
-        <w:t xml:space="preserve">Runners belong under either </w:t>
-      </w:r>
-      <w:proofErr w:type="spellStart"/>
-      <w:r>
-        <w:t>AnalysisTools.AnalysisToolsRunner</w:t>
-      </w:r>
-      <w:r>
-        <w:t>s</w:t>
-      </w:r>
-      <w:proofErr w:type="spellEnd"/>
-      <w:r>
-        <w:t xml:space="preserve"> or </w:t>
-      </w:r>
-      <w:proofErr w:type="spellStart"/>
-      <w:r>
-        <w:t>ServiceNow.ServiceNowRunners</w:t>
-      </w:r>
-      <w:proofErr w:type="spellEnd"/>
-      <w:r>
-        <w:t>.</w:t>
-      </w:r>
-    </w:p>
-    <w:p>
-      <w:pPr>
-        <w:pStyle w:val="ListParagraph"/>
-        <w:numPr>
-          <w:ilvl w:val="0"/>
-          <w:numId w:val="2"/>
-        </w:numPr>
-      </w:pPr>
-      <w:r>
-        <w:t xml:space="preserve">All instances of pages belong in </w:t>
-      </w:r>
-      <w:proofErr w:type="spellStart"/>
-      <w:r>
-        <w:t>PageInitializer</w:t>
-      </w:r>
-      <w:proofErr w:type="spellEnd"/>
+        <w:t>All instances of pages belong in PageInitializer</w:t>
+      </w:r>
       <w:r>
         <w:t xml:space="preserve"> class</w:t>
       </w:r>
@@ -687,15 +610,7 @@
         <w:t xml:space="preserve"> which can be found </w:t>
       </w:r>
       <w:r>
-        <w:t xml:space="preserve">under </w:t>
-      </w:r>
-      <w:proofErr w:type="spellStart"/>
-      <w:r>
-        <w:t>appsCommon</w:t>
-      </w:r>
-      <w:proofErr w:type="spellEnd"/>
-      <w:r>
-        <w:t xml:space="preserve"> package. </w:t>
+        <w:t xml:space="preserve">under appsCommon package. </w:t>
       </w:r>
     </w:p>
     <w:p/>
@@ -889,7 +804,6 @@
           </w14:textOutline>
         </w:rPr>
       </w:pPr>
-      <w:proofErr w:type="spellStart"/>
       <w:r>
         <w:rPr>
           <w:rFonts w:asciiTheme="majorHAnsi" w:eastAsiaTheme="majorEastAsia" w:hAnsiTheme="majorHAnsi" w:cstheme="majorBidi"/>
@@ -910,9 +824,8 @@
             <w14:round/>
           </w14:textOutline>
         </w:rPr>
-        <w:t>Pagefactory</w:t>
-      </w:r>
-      <w:proofErr w:type="spellEnd"/>
+        <w:t>Page</w:t>
+      </w:r>
       <w:r>
         <w:rPr>
           <w:rFonts w:asciiTheme="majorHAnsi" w:eastAsiaTheme="majorEastAsia" w:hAnsiTheme="majorHAnsi" w:cstheme="majorBidi"/>
@@ -933,7 +846,7 @@
             <w14:round/>
           </w14:textOutline>
         </w:rPr>
-        <w:t xml:space="preserve"> </w:t>
+        <w:t>F</w:t>
       </w:r>
       <w:r>
         <w:rPr>
@@ -955,187 +868,9 @@
             <w14:round/>
           </w14:textOutline>
         </w:rPr>
-        <w:t xml:space="preserve">Practices: </w:t>
-      </w:r>
-    </w:p>
-    <w:p>
-      <w:pPr>
-        <w:pStyle w:val="ListParagraph"/>
-        <w:numPr>
-          <w:ilvl w:val="0"/>
-          <w:numId w:val="2"/>
-        </w:numPr>
-      </w:pPr>
-      <w:r>
-        <w:t xml:space="preserve">@FindBy used for </w:t>
-      </w:r>
-      <w:proofErr w:type="spellStart"/>
-      <w:r>
-        <w:t>Pagefactory</w:t>
-      </w:r>
-      <w:proofErr w:type="spellEnd"/>
-      <w:r>
-        <w:t>.</w:t>
-      </w:r>
-    </w:p>
-    <w:p>
-      <w:pPr>
-        <w:pStyle w:val="ListParagraph"/>
-        <w:numPr>
-          <w:ilvl w:val="0"/>
-          <w:numId w:val="2"/>
-        </w:numPr>
-      </w:pPr>
-      <w:r>
-        <w:t xml:space="preserve">Elements in </w:t>
-      </w:r>
-      <w:proofErr w:type="spellStart"/>
-      <w:r>
-        <w:t>pagefactory</w:t>
-      </w:r>
-      <w:proofErr w:type="spellEnd"/>
-      <w:r>
-        <w:t xml:space="preserve"> have one line block comment above indicating what the element is. </w:t>
-      </w:r>
-    </w:p>
-    <w:p>
-      <w:pPr>
-        <w:pStyle w:val="ListParagraph"/>
-        <w:numPr>
-          <w:ilvl w:val="0"/>
-          <w:numId w:val="2"/>
-        </w:numPr>
-      </w:pPr>
-      <w:r>
-        <w:t xml:space="preserve">Every page must have a Non-Parametrized Constructor that initializes the </w:t>
-      </w:r>
-      <w:proofErr w:type="spellStart"/>
-      <w:r>
-        <w:t>pagefactory</w:t>
-      </w:r>
-      <w:proofErr w:type="spellEnd"/>
-      <w:r>
-        <w:t>.</w:t>
-      </w:r>
-    </w:p>
-    <w:p>
-      <w:pPr>
-        <w:pStyle w:val="ListParagraph"/>
-        <w:numPr>
-          <w:ilvl w:val="0"/>
-          <w:numId w:val="2"/>
-        </w:numPr>
-      </w:pPr>
-      <w:r>
-        <w:t xml:space="preserve">Ensure pages class extends </w:t>
-      </w:r>
-      <w:proofErr w:type="spellStart"/>
-      <w:r>
-        <w:t>CommonUtils</w:t>
-      </w:r>
-      <w:proofErr w:type="spellEnd"/>
-      <w:r>
-        <w:t xml:space="preserve">. </w:t>
-      </w:r>
-    </w:p>
-    <w:p>
-      <w:pPr>
-        <w:rPr>
-          <w:rFonts w:asciiTheme="majorHAnsi" w:eastAsiaTheme="majorEastAsia" w:hAnsiTheme="majorHAnsi" w:cstheme="majorBidi"/>
-          <w:i/>
-          <w:iCs/>
-          <w:color w:val="000000" w:themeColor="text1"/>
-          <w:sz w:val="28"/>
-          <w:szCs w:val="28"/>
-          <w14:shadow w14:blurRad="38100" w14:dist="19050" w14:dir="2700000" w14:sx="100000" w14:sy="100000" w14:kx="0" w14:ky="0" w14:algn="tl">
-            <w14:schemeClr w14:val="dk1">
-              <w14:alpha w14:val="60000"/>
-            </w14:schemeClr>
-          </w14:shadow>
-          <w14:textOutline w14:w="0" w14:cap="flat" w14:cmpd="sng" w14:algn="ctr">
-            <w14:noFill/>
-            <w14:prstDash w14:val="solid"/>
-            <w14:round/>
-          </w14:textOutline>
-        </w:rPr>
-      </w:pPr>
-      <w:r>
-        <w:rPr>
-          <w:rFonts w:asciiTheme="majorHAnsi" w:eastAsiaTheme="majorEastAsia" w:hAnsiTheme="majorHAnsi" w:cstheme="majorBidi"/>
-          <w:i/>
-          <w:iCs/>
-          <w:color w:val="000000" w:themeColor="text1"/>
-          <w:sz w:val="28"/>
-          <w:szCs w:val="28"/>
-          <w14:shadow w14:blurRad="38100" w14:dist="19050" w14:dir="2700000" w14:sx="100000" w14:sy="100000" w14:kx="0" w14:ky="0" w14:algn="tl">
-            <w14:schemeClr w14:val="dk1">
-              <w14:alpha w14:val="60000"/>
-            </w14:schemeClr>
-          </w14:shadow>
-          <w14:textOutline w14:w="0" w14:cap="flat" w14:cmpd="sng" w14:algn="ctr">
-            <w14:noFill/>
-            <w14:prstDash w14:val="solid"/>
-            <w14:round/>
-          </w14:textOutline>
-        </w:rPr>
-        <w:t xml:space="preserve">Steps and Steps Implementation Practices: </w:t>
-      </w:r>
-    </w:p>
-    <w:p>
-      <w:pPr>
-        <w:pStyle w:val="ListParagraph"/>
-        <w:numPr>
-          <w:ilvl w:val="0"/>
-          <w:numId w:val="2"/>
-        </w:numPr>
-      </w:pPr>
-      <w:r>
-        <w:t>Ensure Steps package has hooks class.</w:t>
-      </w:r>
-    </w:p>
-    <w:p>
-      <w:pPr>
-        <w:pStyle w:val="ListParagraph"/>
-        <w:numPr>
-          <w:ilvl w:val="0"/>
-          <w:numId w:val="2"/>
-        </w:numPr>
-      </w:pPr>
-      <w:r>
-        <w:t xml:space="preserve">Steps method should be as short as possible. If not use </w:t>
-      </w:r>
-      <w:r>
-        <w:t xml:space="preserve">Steps Implementation and call Steps Implementation method in Steps class. </w:t>
-      </w:r>
-    </w:p>
-    <w:p>
-      <w:pPr>
-        <w:pStyle w:val="ListParagraph"/>
-        <w:numPr>
-          <w:ilvl w:val="0"/>
-          <w:numId w:val="2"/>
-        </w:numPr>
-      </w:pPr>
-      <w:r>
-        <w:t>Ensure</w:t>
-      </w:r>
-      <w:r>
-        <w:t xml:space="preserve"> </w:t>
-      </w:r>
-      <w:r>
-        <w:t xml:space="preserve">both Steps and Steps Implementation class extends </w:t>
-      </w:r>
-      <w:proofErr w:type="spellStart"/>
-      <w:r>
-        <w:t>PageInitializer</w:t>
-      </w:r>
-      <w:proofErr w:type="spellEnd"/>
-      <w:r>
-        <w:t xml:space="preserve">. </w:t>
-      </w:r>
-    </w:p>
-    <w:p>
-      <w:pPr>
+        <w:t xml:space="preserve">actory </w:t>
+      </w:r>
+      <w:r>
         <w:rPr>
           <w:rFonts w:asciiTheme="majorHAnsi" w:eastAsiaTheme="majorEastAsia" w:hAnsiTheme="majorHAnsi" w:cstheme="majorBidi"/>
           <w:bCs/>
@@ -1155,7 +890,177 @@
             <w14:round/>
           </w14:textOutline>
         </w:rPr>
-      </w:pPr>
+        <w:t xml:space="preserve">Practices: </w:t>
+      </w:r>
+    </w:p>
+    <w:p>
+      <w:pPr>
+        <w:pStyle w:val="ListParagraph"/>
+        <w:numPr>
+          <w:ilvl w:val="0"/>
+          <w:numId w:val="2"/>
+        </w:numPr>
+      </w:pPr>
+      <w:r>
+        <w:t>@FindBy used for Page</w:t>
+      </w:r>
+      <w:r>
+        <w:t>F</w:t>
+      </w:r>
+      <w:r>
+        <w:t>actory</w:t>
+      </w:r>
+      <w:r>
+        <w:t>.</w:t>
+      </w:r>
+    </w:p>
+    <w:p>
+      <w:pPr>
+        <w:pStyle w:val="ListParagraph"/>
+        <w:numPr>
+          <w:ilvl w:val="0"/>
+          <w:numId w:val="2"/>
+        </w:numPr>
+      </w:pPr>
+      <w:r>
+        <w:t xml:space="preserve">Elements in </w:t>
+      </w:r>
+      <w:r>
+        <w:t>P</w:t>
+      </w:r>
+      <w:r>
+        <w:t>age</w:t>
+      </w:r>
+      <w:r>
+        <w:t>F</w:t>
+      </w:r>
+      <w:r>
+        <w:t xml:space="preserve">actory have one line block comment above indicating what the element is. </w:t>
+      </w:r>
+    </w:p>
+    <w:p>
+      <w:pPr>
+        <w:pStyle w:val="ListParagraph"/>
+        <w:numPr>
+          <w:ilvl w:val="0"/>
+          <w:numId w:val="2"/>
+        </w:numPr>
+      </w:pPr>
+      <w:r>
+        <w:t xml:space="preserve">Every page must have a Non-Parametrized Constructor that initializes the </w:t>
+      </w:r>
+      <w:r>
+        <w:t>P</w:t>
+      </w:r>
+      <w:r>
+        <w:t>age</w:t>
+      </w:r>
+      <w:r>
+        <w:t>F</w:t>
+      </w:r>
+      <w:r>
+        <w:t>actory.</w:t>
+      </w:r>
+    </w:p>
+    <w:p>
+      <w:pPr>
+        <w:pStyle w:val="ListParagraph"/>
+        <w:numPr>
+          <w:ilvl w:val="0"/>
+          <w:numId w:val="2"/>
+        </w:numPr>
+      </w:pPr>
+      <w:r>
+        <w:t xml:space="preserve">Ensure pages class extends CommonUtils. </w:t>
+      </w:r>
+    </w:p>
+    <w:p>
+      <w:pPr>
+        <w:rPr>
+          <w:rFonts w:asciiTheme="majorHAnsi" w:eastAsiaTheme="majorEastAsia" w:hAnsiTheme="majorHAnsi" w:cstheme="majorBidi"/>
+          <w:i/>
+          <w:iCs/>
+          <w:color w:val="000000" w:themeColor="text1"/>
+          <w:sz w:val="28"/>
+          <w:szCs w:val="28"/>
+          <w14:shadow w14:blurRad="38100" w14:dist="19050" w14:dir="2700000" w14:sx="100000" w14:sy="100000" w14:kx="0" w14:ky="0" w14:algn="tl">
+            <w14:schemeClr w14:val="dk1">
+              <w14:alpha w14:val="60000"/>
+            </w14:schemeClr>
+          </w14:shadow>
+          <w14:textOutline w14:w="0" w14:cap="flat" w14:cmpd="sng" w14:algn="ctr">
+            <w14:noFill/>
+            <w14:prstDash w14:val="solid"/>
+            <w14:round/>
+          </w14:textOutline>
+        </w:rPr>
+      </w:pPr>
+      <w:r>
+        <w:rPr>
+          <w:rFonts w:asciiTheme="majorHAnsi" w:eastAsiaTheme="majorEastAsia" w:hAnsiTheme="majorHAnsi" w:cstheme="majorBidi"/>
+          <w:i/>
+          <w:iCs/>
+          <w:color w:val="000000" w:themeColor="text1"/>
+          <w:sz w:val="28"/>
+          <w:szCs w:val="28"/>
+          <w14:shadow w14:blurRad="38100" w14:dist="19050" w14:dir="2700000" w14:sx="100000" w14:sy="100000" w14:kx="0" w14:ky="0" w14:algn="tl">
+            <w14:schemeClr w14:val="dk1">
+              <w14:alpha w14:val="60000"/>
+            </w14:schemeClr>
+          </w14:shadow>
+          <w14:textOutline w14:w="0" w14:cap="flat" w14:cmpd="sng" w14:algn="ctr">
+            <w14:noFill/>
+            <w14:prstDash w14:val="solid"/>
+            <w14:round/>
+          </w14:textOutline>
+        </w:rPr>
+        <w:t xml:space="preserve">Steps and Steps Implementation Practices: </w:t>
+      </w:r>
+    </w:p>
+    <w:p>
+      <w:pPr>
+        <w:pStyle w:val="ListParagraph"/>
+        <w:numPr>
+          <w:ilvl w:val="0"/>
+          <w:numId w:val="2"/>
+        </w:numPr>
+      </w:pPr>
+      <w:r>
+        <w:t>Ensure Steps package has hooks class.</w:t>
+      </w:r>
+    </w:p>
+    <w:p>
+      <w:pPr>
+        <w:pStyle w:val="ListParagraph"/>
+        <w:numPr>
+          <w:ilvl w:val="0"/>
+          <w:numId w:val="2"/>
+        </w:numPr>
+      </w:pPr>
+      <w:r>
+        <w:t xml:space="preserve">Steps method should be as short as possible. If not use </w:t>
+      </w:r>
+      <w:r>
+        <w:t xml:space="preserve">Steps Implementation and call Steps Implementation method in Steps class. </w:t>
+      </w:r>
+    </w:p>
+    <w:p>
+      <w:pPr>
+        <w:pStyle w:val="ListParagraph"/>
+        <w:numPr>
+          <w:ilvl w:val="0"/>
+          <w:numId w:val="2"/>
+        </w:numPr>
+      </w:pPr>
+      <w:r>
+        <w:t>Ensure</w:t>
+      </w:r>
+      <w:r>
+        <w:t xml:space="preserve"> </w:t>
+      </w:r>
+      <w:r>
+        <w:t xml:space="preserve">both Steps and Steps Implementation class extends PageInitializer. </w:t>
+      </w:r>
     </w:p>
     <w:p>
       <w:pPr>
@@ -1179,7 +1084,9 @@
           </w14:textOutline>
         </w:rPr>
       </w:pPr>
-      <w:r>
+    </w:p>
+    <w:p>
+      <w:pPr>
         <w:rPr>
           <w:rFonts w:asciiTheme="majorHAnsi" w:eastAsiaTheme="majorEastAsia" w:hAnsiTheme="majorHAnsi" w:cstheme="majorBidi"/>
           <w:bCs/>
@@ -1199,8 +1106,7 @@
             <w14:round/>
           </w14:textOutline>
         </w:rPr>
-        <w:t xml:space="preserve">Runners </w:t>
-      </w:r>
+      </w:pPr>
       <w:r>
         <w:rPr>
           <w:rFonts w:asciiTheme="majorHAnsi" w:eastAsiaTheme="majorEastAsia" w:hAnsiTheme="majorHAnsi" w:cstheme="majorBidi"/>
@@ -1221,6 +1127,28 @@
             <w14:round/>
           </w14:textOutline>
         </w:rPr>
+        <w:t xml:space="preserve">Runners </w:t>
+      </w:r>
+      <w:r>
+        <w:rPr>
+          <w:rFonts w:asciiTheme="majorHAnsi" w:eastAsiaTheme="majorEastAsia" w:hAnsiTheme="majorHAnsi" w:cstheme="majorBidi"/>
+          <w:bCs/>
+          <w:i/>
+          <w:iCs/>
+          <w:color w:val="000000" w:themeColor="text1"/>
+          <w:sz w:val="28"/>
+          <w:szCs w:val="28"/>
+          <w14:shadow w14:blurRad="38100" w14:dist="19050" w14:dir="2700000" w14:sx="100000" w14:sy="100000" w14:kx="0" w14:ky="0" w14:algn="tl">
+            <w14:schemeClr w14:val="dk1">
+              <w14:alpha w14:val="60000"/>
+            </w14:schemeClr>
+          </w14:shadow>
+          <w14:textOutline w14:w="0" w14:cap="flat" w14:cmpd="sng" w14:algn="ctr">
+            <w14:noFill/>
+            <w14:prstDash w14:val="solid"/>
+            <w14:round/>
+          </w14:textOutline>
+        </w:rPr>
         <w:t xml:space="preserve">Practices: </w:t>
       </w:r>
     </w:p>
@@ -1233,29 +1161,32 @@
         </w:numPr>
       </w:pPr>
       <w:r>
-        <w:t xml:space="preserve">Ensure runners is named </w:t>
-      </w:r>
-      <w:proofErr w:type="spellStart"/>
+        <w:t>Ensure runners is named RunApplicationNameSmokeTest, RunApplicationNameRegressionTest, and RunApplicationNameProgressionTest</w:t>
+      </w:r>
+      <w:r>
+        <w:t>.</w:t>
+      </w:r>
+    </w:p>
+    <w:p>
+      <w:pPr>
+        <w:pStyle w:val="ListParagraph"/>
+        <w:numPr>
+          <w:ilvl w:val="0"/>
+          <w:numId w:val="2"/>
+        </w:numPr>
+      </w:pPr>
+      <w:r>
+        <w:t>Ensure proper tag is used for runner</w:t>
+      </w:r>
+      <w:r>
+        <w:t>s,</w:t>
+      </w:r>
+      <w:r>
+        <w:t xml:space="preserve"> example tags=@Smoke for </w:t>
+      </w:r>
       <w:r>
         <w:t>RunApplicationNameSmokeTest</w:t>
       </w:r>
-      <w:proofErr w:type="spellEnd"/>
-      <w:r>
-        <w:t xml:space="preserve">, </w:t>
-      </w:r>
-      <w:proofErr w:type="spellStart"/>
-      <w:r>
-        <w:t>RunApplicationNameRegressionTest</w:t>
-      </w:r>
-      <w:proofErr w:type="spellEnd"/>
-      <w:r>
-        <w:t xml:space="preserve">, and </w:t>
-      </w:r>
-      <w:proofErr w:type="spellStart"/>
-      <w:r>
-        <w:t>RunApplicationNameProgressionTest</w:t>
-      </w:r>
-      <w:proofErr w:type="spellEnd"/>
       <w:r>
         <w:t>.</w:t>
       </w:r>
@@ -1269,19 +1200,8 @@
         </w:numPr>
       </w:pPr>
       <w:r>
-        <w:t>Ensure proper tag is used for runner</w:t>
-      </w:r>
-      <w:r>
-        <w:t>s,</w:t>
-      </w:r>
-      <w:r>
-        <w:t xml:space="preserve"> example tags=@Smoke for </w:t>
-      </w:r>
-      <w:proofErr w:type="spellStart"/>
-      <w:r>
-        <w:t>RunApplicationNameSmokeTest</w:t>
-      </w:r>
-      <w:proofErr w:type="spellEnd"/>
+        <w:t>Use features=”src/test/java/ServiceNow/ApplicationName/Features” or features=”src/test/java/AnalysisTools/ApplicationName/Features”</w:t>
+      </w:r>
       <w:r>
         <w:t>.</w:t>
       </w:r>
@@ -1295,89 +1215,13 @@
         </w:numPr>
       </w:pPr>
       <w:r>
-        <w:t>Use features=”</w:t>
-      </w:r>
-      <w:proofErr w:type="spellStart"/>
-      <w:r>
-        <w:t>src</w:t>
-      </w:r>
-      <w:proofErr w:type="spellEnd"/>
-      <w:r>
-        <w:t>/test/java/ServiceNow/</w:t>
-      </w:r>
-      <w:proofErr w:type="spellStart"/>
-      <w:r>
-        <w:t>ApplicationName</w:t>
-      </w:r>
-      <w:proofErr w:type="spellEnd"/>
-      <w:r>
-        <w:t>/Features” or features=”</w:t>
-      </w:r>
-      <w:proofErr w:type="spellStart"/>
-      <w:r>
-        <w:t>src</w:t>
-      </w:r>
-      <w:proofErr w:type="spellEnd"/>
-      <w:r>
-        <w:t>/test/java/</w:t>
-      </w:r>
-      <w:proofErr w:type="spellStart"/>
-      <w:r>
-        <w:t>AnalysisTools</w:t>
-      </w:r>
-      <w:proofErr w:type="spellEnd"/>
-      <w:r>
-        <w:t>/</w:t>
-      </w:r>
-      <w:proofErr w:type="spellStart"/>
-      <w:r>
-        <w:t>ApplicationName</w:t>
-      </w:r>
-      <w:proofErr w:type="spellEnd"/>
-      <w:r>
-        <w:t>/Features”</w:t>
-      </w:r>
-      <w:r>
-        <w:t>.</w:t>
-      </w:r>
-    </w:p>
-    <w:p>
-      <w:pPr>
-        <w:pStyle w:val="ListParagraph"/>
-        <w:numPr>
-          <w:ilvl w:val="0"/>
-          <w:numId w:val="2"/>
-        </w:numPr>
-      </w:pPr>
-      <w:r>
-        <w:t>Use glue</w:t>
-      </w:r>
-      <w:proofErr w:type="gramStart"/>
-      <w:r>
-        <w:t>=</w:t>
+        <w:t>Use glue=</w:t>
       </w:r>
       <w:r>
         <w:t>”</w:t>
       </w:r>
-      <w:proofErr w:type="spellStart"/>
-      <w:r>
-        <w:t>ServiceNow.ApplicationName</w:t>
-      </w:r>
-      <w:proofErr w:type="gramEnd"/>
-      <w:r>
-        <w:t>.Steps</w:t>
-      </w:r>
-      <w:proofErr w:type="spellEnd"/>
-      <w:r>
-        <w:t>” or glue=”</w:t>
-      </w:r>
-      <w:proofErr w:type="spellStart"/>
-      <w:r>
-        <w:t>AnalysisTools.ApplicationName.Steps</w:t>
-      </w:r>
-      <w:proofErr w:type="spellEnd"/>
-      <w:r>
-        <w:t>”</w:t>
+      <w:r>
+        <w:t>ServiceNow.ApplicationName.Steps” or glue=”AnalysisTools.ApplicationName.Steps”</w:t>
       </w:r>
       <w:r>
         <w:t>.</w:t>
@@ -1426,7 +1270,6 @@
         </w:rPr>
         <w:t xml:space="preserve">Git and </w:t>
       </w:r>
-      <w:proofErr w:type="spellStart"/>
       <w:r>
         <w:rPr>
           <w:rFonts w:asciiTheme="majorHAnsi" w:eastAsiaTheme="majorEastAsia" w:hAnsiTheme="majorHAnsi" w:cstheme="majorBidi"/>
@@ -1446,9 +1289,8 @@
             <w14:round/>
           </w14:textOutline>
         </w:rPr>
-        <w:t>Github</w:t>
-      </w:r>
-      <w:proofErr w:type="spellEnd"/>
+        <w:t>GitHub</w:t>
+      </w:r>
       <w:r>
         <w:rPr>
           <w:rFonts w:asciiTheme="majorHAnsi" w:eastAsiaTheme="majorEastAsia" w:hAnsiTheme="majorHAnsi" w:cstheme="majorBidi"/>
@@ -1486,17 +1328,7 @@
         <w:t xml:space="preserve"> all changes make sure Jenkins credentials are enabled </w:t>
       </w:r>
       <w:r>
-        <w:t xml:space="preserve">in </w:t>
-      </w:r>
-      <w:proofErr w:type="spellStart"/>
-      <w:proofErr w:type="gramStart"/>
-      <w:r>
-        <w:t>localconf.properties</w:t>
-      </w:r>
-      <w:proofErr w:type="spellEnd"/>
-      <w:proofErr w:type="gramEnd"/>
-      <w:r>
-        <w:t xml:space="preserve"> file . </w:t>
+        <w:t xml:space="preserve">in localconf.properties file . </w:t>
       </w:r>
     </w:p>
     <w:p>
@@ -1532,15 +1364,7 @@
         <w:t>use “..” as commit message. Example first commit is “CEDCD - Add wait to c</w:t>
       </w:r>
       <w:r>
-        <w:t xml:space="preserve">lass” and second commit </w:t>
-      </w:r>
-      <w:proofErr w:type="gramStart"/>
-      <w:r>
-        <w:t>“..” .</w:t>
-      </w:r>
-      <w:proofErr w:type="gramEnd"/>
-      <w:r>
-        <w:t xml:space="preserve"> </w:t>
+        <w:t xml:space="preserve">lass” and second commit “..” . </w:t>
       </w:r>
     </w:p>
     <w:p>
